--- a/Compte-rendu/PRAG_compte-rendu_2.docx
+++ b/Compte-rendu/PRAG_compte-rendu_2.docx
@@ -4,158 +4,172 @@
   <w:body>
     <w:p>
       <w:pPr>
-        <w:pStyle w:val="Titre1"/>
-        <w:jc w:val="center"/>
         <w:rPr>
-          <w:rFonts w:ascii="Open Sans" w:hAnsi="Open Sans" w:cs="Open Sans"/>
-          <w:b/>
-          <w:sz w:val="72"/>
-          <w:szCs w:val="72"/>
+          <w:rFonts w:asciiTheme="minorHAnsi" w:hAnsiTheme="minorHAnsi"/>
         </w:rPr>
       </w:pPr>
-    </w:p>
-    <w:p>
-      <w:pPr>
-        <w:pStyle w:val="Titre1"/>
-        <w:jc w:val="center"/>
+      <w:r>
         <w:rPr>
-          <w:rFonts w:ascii="Open Sans" w:hAnsi="Open Sans" w:cs="Open Sans"/>
-          <w:b/>
-          <w:sz w:val="72"/>
-          <w:szCs w:val="72"/>
-        </w:rPr>
-      </w:pPr>
-      <w:r>
-        <w:rPr>
-          <w:rFonts w:ascii="Open Sans" w:hAnsi="Open Sans" w:cs="Open Sans"/>
-          <w:b/>
-          <w:sz w:val="72"/>
-          <w:szCs w:val="72"/>
-        </w:rPr>
-        <w:t>PRAG</w:t>
-      </w:r>
-    </w:p>
-    <w:p>
-      <w:pPr>
-        <w:pStyle w:val="Titre1"/>
-        <w:jc w:val="center"/>
-        <w:rPr>
-          <w:rFonts w:ascii="Open Sans" w:hAnsi="Open Sans" w:cs="Open Sans"/>
-          <w:b/>
-          <w:sz w:val="72"/>
-          <w:szCs w:val="72"/>
-        </w:rPr>
-      </w:pPr>
-      <w:r>
-        <w:rPr>
-          <w:rFonts w:ascii="Open Sans" w:hAnsi="Open Sans" w:cs="Open Sans"/>
-          <w:b/>
-          <w:sz w:val="72"/>
-          <w:szCs w:val="72"/>
-        </w:rPr>
-        <w:t xml:space="preserve">Compte </w:t>
-      </w:r>
-      <w:r>
-        <w:rPr>
-          <w:rFonts w:ascii="Open Sans" w:hAnsi="Open Sans" w:cs="Open Sans"/>
-          <w:b/>
-          <w:sz w:val="72"/>
-          <w:szCs w:val="72"/>
-        </w:rPr>
-        <w:t xml:space="preserve">rendu séance </w:t>
-      </w:r>
-      <w:r>
-        <w:rPr>
-          <w:rFonts w:ascii="Open Sans" w:hAnsi="Open Sans" w:cs="Open Sans"/>
-          <w:b/>
-          <w:sz w:val="72"/>
-          <w:szCs w:val="72"/>
-        </w:rPr>
-        <w:t>2</w:t>
-      </w:r>
-      <w:r>
-        <w:rPr>
-          <w:rFonts w:ascii="Open Sans" w:hAnsi="Open Sans" w:cs="Open Sans"/>
-          <w:b/>
-          <w:sz w:val="72"/>
-          <w:szCs w:val="72"/>
-        </w:rPr>
-        <w:t xml:space="preserve"> (</w:t>
-      </w:r>
-      <w:r>
-        <w:rPr>
-          <w:rFonts w:ascii="Open Sans" w:hAnsi="Open Sans" w:cs="Open Sans"/>
-          <w:b/>
-          <w:sz w:val="72"/>
-          <w:szCs w:val="72"/>
-        </w:rPr>
-        <w:t>01/06/2015</w:t>
-      </w:r>
-      <w:r>
-        <w:rPr>
-          <w:rFonts w:ascii="Open Sans" w:hAnsi="Open Sans" w:cs="Open Sans"/>
-          <w:b/>
-          <w:sz w:val="72"/>
-          <w:szCs w:val="72"/>
-        </w:rPr>
-        <w:t>)</w:t>
-      </w:r>
-    </w:p>
-    <w:p>
-      <w:pPr>
-        <w:rPr>
-          <w:rFonts w:ascii="Open Sans" w:hAnsi="Open Sans" w:cs="Open Sans"/>
-        </w:rPr>
-      </w:pPr>
-    </w:p>
-    <w:p>
-      <w:pPr>
-        <w:rPr>
-          <w:rFonts w:ascii="Open Sans" w:hAnsi="Open Sans" w:cs="Open Sans"/>
-        </w:rPr>
-      </w:pPr>
-    </w:p>
-    <w:p>
-      <w:pPr>
-        <w:rPr>
-          <w:rFonts w:ascii="Open Sans" w:hAnsi="Open Sans" w:cs="Open Sans"/>
-        </w:rPr>
-      </w:pPr>
-    </w:p>
-    <w:p>
-      <w:pPr>
-        <w:rPr>
-          <w:rFonts w:ascii="Open Sans" w:hAnsi="Open Sans" w:cs="Open Sans"/>
-        </w:rPr>
-      </w:pPr>
-    </w:p>
-    <w:p>
-      <w:pPr>
-        <w:rPr>
-          <w:rFonts w:ascii="Open Sans" w:hAnsi="Open Sans" w:cs="Open Sans"/>
-        </w:rPr>
-      </w:pPr>
-    </w:p>
-    <w:p>
-      <w:pPr>
-        <w:rPr>
-          <w:rFonts w:ascii="Open Sans" w:hAnsi="Open Sans" w:cs="Open Sans"/>
-        </w:rPr>
-      </w:pPr>
-      <w:r>
-        <w:rPr>
-          <w:rFonts w:ascii="Open Sans" w:hAnsi="Open Sans" w:cs="Open Sans"/>
           <w:noProof/>
           <w:lang w:val="en-US" w:eastAsia="en-US"/>
         </w:rPr>
         <w:drawing>
-          <wp:anchor distT="0" distB="0" distL="114300" distR="114300" simplePos="0" relativeHeight="251659264" behindDoc="0" locked="0" layoutInCell="1" allowOverlap="1" wp14:anchorId="6F72AB11" wp14:editId="536CFE77">
+          <wp:anchor distT="0" distB="0" distL="114300" distR="114300" simplePos="0" relativeHeight="251662336" behindDoc="0" locked="0" layoutInCell="1" allowOverlap="1" wp14:anchorId="23549DA2" wp14:editId="6F2CF1F3">
             <wp:simplePos x="0" y="0"/>
             <wp:positionH relativeFrom="column">
-              <wp:posOffset>138445</wp:posOffset>
+              <wp:posOffset>-57150</wp:posOffset>
             </wp:positionH>
             <wp:positionV relativeFrom="paragraph">
-              <wp:posOffset>11002</wp:posOffset>
+              <wp:posOffset>0</wp:posOffset>
+            </wp:positionV>
+            <wp:extent cx="1494790" cy="1494790"/>
+            <wp:effectExtent l="0" t="0" r="0" b="0"/>
+            <wp:wrapSquare wrapText="bothSides"/>
+            <wp:docPr id="4" name="Image 4" descr="../../../../../Users/maximerebibo/Downloads/logo-siph"/>
+            <wp:cNvGraphicFramePr>
+              <a:graphicFrameLocks xmlns:a="http://schemas.openxmlformats.org/drawingml/2006/main" noChangeAspect="1"/>
+            </wp:cNvGraphicFramePr>
+            <a:graphic xmlns:a="http://schemas.openxmlformats.org/drawingml/2006/main">
+              <a:graphicData uri="http://schemas.openxmlformats.org/drawingml/2006/picture">
+                <pic:pic xmlns:pic="http://schemas.openxmlformats.org/drawingml/2006/picture">
+                  <pic:nvPicPr>
+                    <pic:cNvPr id="0" name="Picture 2" descr="../../../../../Users/maximerebibo/Downloads/logo-siph"/>
+                    <pic:cNvPicPr>
+                      <a:picLocks noChangeAspect="1" noChangeArrowheads="1"/>
+                    </pic:cNvPicPr>
+                  </pic:nvPicPr>
+                  <pic:blipFill>
+                    <a:blip r:embed="rId8">
+                      <a:extLst>
+                        <a:ext uri="{28A0092B-C50C-407E-A947-70E740481C1C}">
+                          <a14:useLocalDpi xmlns:a14="http://schemas.microsoft.com/office/drawing/2010/main" val="0"/>
+                        </a:ext>
+                      </a:extLst>
+                    </a:blip>
+                    <a:srcRect/>
+                    <a:stretch>
+                      <a:fillRect/>
+                    </a:stretch>
+                  </pic:blipFill>
+                  <pic:spPr bwMode="auto">
+                    <a:xfrm>
+                      <a:off x="0" y="0"/>
+                      <a:ext cx="1494790" cy="1494790"/>
+                    </a:xfrm>
+                    <a:prstGeom prst="rect">
+                      <a:avLst/>
+                    </a:prstGeom>
+                    <a:noFill/>
+                    <a:ln>
+                      <a:noFill/>
+                    </a:ln>
+                  </pic:spPr>
+                </pic:pic>
+              </a:graphicData>
+            </a:graphic>
+            <wp14:sizeRelH relativeFrom="page">
+              <wp14:pctWidth>0</wp14:pctWidth>
+            </wp14:sizeRelH>
+            <wp14:sizeRelV relativeFrom="page">
+              <wp14:pctHeight>0</wp14:pctHeight>
+            </wp14:sizeRelV>
+          </wp:anchor>
+        </w:drawing>
+      </w:r>
+    </w:p>
+    <w:p/>
+    <w:p/>
+    <w:p/>
+    <w:p/>
+    <w:p>
+      <w:pPr>
+        <w:pStyle w:val="TITREDOCUMENT"/>
+        <w:numPr>
+          <w:ilvl w:val="0"/>
+          <w:numId w:val="0"/>
+        </w:numPr>
+      </w:pPr>
+    </w:p>
+    <w:p>
+      <w:pPr>
+        <w:pStyle w:val="TITREDOCUMENT"/>
+        <w:numPr>
+          <w:ilvl w:val="0"/>
+          <w:numId w:val="0"/>
+        </w:numPr>
+      </w:pPr>
+      <w:r>
+        <w:t>PRAG</w:t>
+      </w:r>
+    </w:p>
+    <w:p>
+      <w:pPr>
+        <w:pStyle w:val="TITREDOCUMENT"/>
+        <w:numPr>
+          <w:ilvl w:val="0"/>
+          <w:numId w:val="0"/>
+        </w:numPr>
+        <w:pBdr>
+          <w:bottom w:val="single" w:sz="6" w:space="1" w:color="auto"/>
+        </w:pBdr>
+        <w:rPr>
+          <w:sz w:val="68"/>
+          <w:szCs w:val="68"/>
+        </w:rPr>
+      </w:pPr>
+      <w:r>
+        <w:rPr>
+          <w:sz w:val="68"/>
+          <w:szCs w:val="68"/>
+        </w:rPr>
+        <w:t>Cahier des charges fo</w:t>
+      </w:r>
+      <w:r>
+        <w:rPr>
+          <w:sz w:val="68"/>
+          <w:szCs w:val="68"/>
+        </w:rPr>
+        <w:t>nctionnel</w:t>
+      </w:r>
+    </w:p>
+    <w:p>
+      <w:pPr>
+        <w:ind w:firstLine="0"/>
+      </w:pPr>
+    </w:p>
+    <w:p>
+      <w:pPr>
+        <w:pStyle w:val="SOUSTITREDOCUMENT"/>
+        <w:rPr>
+          <w:color w:val="C45911" w:themeColor="accent2" w:themeShade="BF"/>
+        </w:rPr>
+      </w:pPr>
+      <w:r>
+        <w:rPr>
+          <w:color w:val="C45911" w:themeColor="accent2" w:themeShade="BF"/>
+        </w:rPr>
+        <w:t>Projet d’évaluation des stages et pré-choix</w:t>
+      </w:r>
+    </w:p>
+    <w:p/>
+    <w:p/>
+    <w:p/>
+    <w:p/>
+    <w:p/>
+    <w:p>
+      <w:r>
+        <w:rPr>
+          <w:noProof/>
+          <w:lang w:val="en-US" w:eastAsia="en-US"/>
+        </w:rPr>
+        <w:drawing>
+          <wp:anchor distT="0" distB="0" distL="114300" distR="114300" simplePos="0" relativeHeight="251659264" behindDoc="0" locked="0" layoutInCell="1" allowOverlap="1" wp14:anchorId="6F72AB11" wp14:editId="058040CB">
+            <wp:simplePos x="0" y="0"/>
+            <wp:positionH relativeFrom="column">
+              <wp:posOffset>-156845</wp:posOffset>
+            </wp:positionH>
+            <wp:positionV relativeFrom="paragraph">
+              <wp:posOffset>90170</wp:posOffset>
             </wp:positionV>
             <wp:extent cx="1426210" cy="1594485"/>
             <wp:effectExtent l="0" t="0" r="0" b="5715"/>
@@ -174,7 +188,7 @@
                     </pic:cNvPicPr>
                   </pic:nvPicPr>
                   <pic:blipFill>
-                    <a:blip r:embed="rId8">
+                    <a:blip r:embed="rId9">
                       <a:extLst>
                         <a:ext uri="{28A0092B-C50C-407E-A947-70E740481C1C}">
                           <a14:useLocalDpi xmlns:a14="http://schemas.microsoft.com/office/drawing/2010/main" val="0"/>
@@ -213,25 +227,19 @@
       </w:r>
     </w:p>
     <w:p>
-      <w:pPr>
+      <w:r>
         <w:rPr>
-          <w:rFonts w:ascii="Open Sans" w:hAnsi="Open Sans" w:cs="Open Sans"/>
-        </w:rPr>
-      </w:pPr>
-      <w:r>
-        <w:rPr>
-          <w:rFonts w:ascii="Open Sans" w:hAnsi="Open Sans" w:cs="Open Sans"/>
           <w:noProof/>
           <w:lang w:val="en-US" w:eastAsia="en-US"/>
         </w:rPr>
         <w:drawing>
-          <wp:anchor distT="0" distB="0" distL="114300" distR="114300" simplePos="0" relativeHeight="251658240" behindDoc="0" locked="0" layoutInCell="1" allowOverlap="1" wp14:anchorId="202B3364" wp14:editId="7DFD9D0F">
+          <wp:anchor distT="0" distB="0" distL="114300" distR="114300" simplePos="0" relativeHeight="251658240" behindDoc="0" locked="0" layoutInCell="1" allowOverlap="1" wp14:anchorId="202B3364" wp14:editId="7ECDDE77">
             <wp:simplePos x="0" y="0"/>
             <wp:positionH relativeFrom="column">
-              <wp:posOffset>2304430</wp:posOffset>
+              <wp:posOffset>2357755</wp:posOffset>
             </wp:positionH>
             <wp:positionV relativeFrom="paragraph">
-              <wp:posOffset>50372</wp:posOffset>
+              <wp:posOffset>133985</wp:posOffset>
             </wp:positionV>
             <wp:extent cx="3957955" cy="1318895"/>
             <wp:effectExtent l="0" t="0" r="4445" b="1905"/>
@@ -250,7 +258,7 @@
                     </pic:cNvPicPr>
                   </pic:nvPicPr>
                   <pic:blipFill>
-                    <a:blip r:embed="rId9">
+                    <a:blip r:embed="rId10">
                       <a:extLst>
                         <a:ext uri="{28A0092B-C50C-407E-A947-70E740481C1C}">
                           <a14:useLocalDpi xmlns:a14="http://schemas.microsoft.com/office/drawing/2010/main" val="0"/>
@@ -288,87 +296,24 @@
         </w:drawing>
       </w:r>
     </w:p>
-    <w:p>
-      <w:pPr>
+    <w:p/>
+    <w:p/>
+    <w:p/>
+    <w:p/>
+    <w:p/>
+    <w:p/>
+    <w:p/>
+    <w:p/>
+    <w:p/>
+    <w:p/>
+    <w:p/>
+    <w:p/>
+    <w:p/>
+    <w:p/>
+    <w:p/>
+    <w:p>
+      <w:r>
         <w:rPr>
-          <w:rFonts w:ascii="Open Sans" w:hAnsi="Open Sans" w:cs="Open Sans"/>
-        </w:rPr>
-      </w:pPr>
-    </w:p>
-    <w:p>
-      <w:pPr>
-        <w:rPr>
-          <w:rFonts w:ascii="Open Sans" w:hAnsi="Open Sans" w:cs="Open Sans"/>
-        </w:rPr>
-      </w:pPr>
-    </w:p>
-    <w:p>
-      <w:pPr>
-        <w:rPr>
-          <w:rFonts w:ascii="Open Sans" w:hAnsi="Open Sans" w:cs="Open Sans"/>
-        </w:rPr>
-      </w:pPr>
-    </w:p>
-    <w:p>
-      <w:pPr>
-        <w:rPr>
-          <w:rFonts w:ascii="Open Sans" w:hAnsi="Open Sans" w:cs="Open Sans"/>
-        </w:rPr>
-      </w:pPr>
-    </w:p>
-    <w:p>
-      <w:pPr>
-        <w:rPr>
-          <w:rFonts w:ascii="Open Sans" w:hAnsi="Open Sans" w:cs="Open Sans"/>
-        </w:rPr>
-      </w:pPr>
-    </w:p>
-    <w:p>
-      <w:pPr>
-        <w:rPr>
-          <w:rFonts w:ascii="Open Sans" w:hAnsi="Open Sans" w:cs="Open Sans"/>
-        </w:rPr>
-      </w:pPr>
-    </w:p>
-    <w:p>
-      <w:pPr>
-        <w:rPr>
-          <w:rFonts w:ascii="Open Sans" w:hAnsi="Open Sans" w:cs="Open Sans"/>
-        </w:rPr>
-      </w:pPr>
-    </w:p>
-    <w:p>
-      <w:pPr>
-        <w:rPr>
-          <w:rFonts w:ascii="Open Sans" w:hAnsi="Open Sans" w:cs="Open Sans"/>
-        </w:rPr>
-      </w:pPr>
-      <w:bookmarkStart w:id="0" w:name="_GoBack"/>
-      <w:bookmarkEnd w:id="0"/>
-    </w:p>
-    <w:p>
-      <w:pPr>
-        <w:rPr>
-          <w:rFonts w:ascii="Open Sans" w:hAnsi="Open Sans" w:cs="Open Sans"/>
-        </w:rPr>
-      </w:pPr>
-    </w:p>
-    <w:p>
-      <w:pPr>
-        <w:rPr>
-          <w:rFonts w:ascii="Open Sans" w:hAnsi="Open Sans" w:cs="Open Sans"/>
-        </w:rPr>
-      </w:pPr>
-    </w:p>
-    <w:p>
-      <w:pPr>
-        <w:rPr>
-          <w:rFonts w:ascii="Open Sans" w:hAnsi="Open Sans" w:cs="Open Sans"/>
-        </w:rPr>
-      </w:pPr>
-      <w:r>
-        <w:rPr>
-          <w:rFonts w:ascii="Open Sans" w:hAnsi="Open Sans" w:cs="Open Sans"/>
           <w:noProof/>
           <w:lang w:val="en-US" w:eastAsia="en-US"/>
         </w:rPr>
@@ -409,24 +354,13 @@
                       <wps:txbx>
                         <w:txbxContent>
                           <w:p>
-                            <w:pPr>
-                              <w:rPr>
-                                <w:rFonts w:ascii="Arial" w:hAnsi="Arial" w:cs="Arial"/>
-                                <w:u w:val="single"/>
-                              </w:rPr>
-                            </w:pPr>
                             <w:r>
-                              <w:rPr>
-                                <w:rFonts w:ascii="Arial" w:hAnsi="Arial" w:cs="Arial"/>
-                                <w:u w:val="single"/>
-                              </w:rPr>
                               <w:t>ENCADRANTS :</w:t>
                             </w:r>
                           </w:p>
                           <w:p>
                             <w:pPr>
                               <w:rPr>
-                                <w:rFonts w:ascii="Arial" w:hAnsi="Arial" w:cs="Arial"/>
                                 <w:vertAlign w:val="superscript"/>
                               </w:rPr>
                             </w:pPr>
@@ -438,14 +372,8 @@
                                 <w:ilvl w:val="0"/>
                                 <w:numId w:val="1"/>
                               </w:numPr>
-                              <w:rPr>
-                                <w:rFonts w:ascii="Arial" w:hAnsi="Arial" w:cs="Arial"/>
-                              </w:rPr>
                             </w:pPr>
                             <w:r>
-                              <w:rPr>
-                                <w:rFonts w:ascii="Arial" w:hAnsi="Arial" w:cs="Arial"/>
-                              </w:rPr>
                               <w:t>Daniel ALBAN</w:t>
                             </w:r>
                           </w:p>
@@ -456,14 +384,8 @@
                                 <w:ilvl w:val="0"/>
                                 <w:numId w:val="1"/>
                               </w:numPr>
-                              <w:rPr>
-                                <w:rFonts w:ascii="Arial" w:hAnsi="Arial" w:cs="Arial"/>
-                              </w:rPr>
                             </w:pPr>
                             <w:r>
-                              <w:rPr>
-                                <w:rFonts w:ascii="Arial" w:hAnsi="Arial" w:cs="Arial"/>
-                              </w:rPr>
                               <w:t>Jérôme FESSY</w:t>
                             </w:r>
                           </w:p>
@@ -487,28 +409,17 @@
                 <v:stroke joinstyle="miter"/>
                 <v:path gradientshapeok="t" o:connecttype="rect"/>
               </v:shapetype>
-              <v:shape id="Zone de texte 6" o:spid="_x0000_s1026" type="#_x0000_t202" style="position:absolute;margin-left:356.25pt;margin-top:9pt;width:133.1pt;height:63.2pt;z-index:251661312;visibility:visible;mso-wrap-style:none;mso-wrap-distance-left:9pt;mso-wrap-distance-top:0;mso-wrap-distance-right:9pt;mso-wrap-distance-bottom:0;mso-position-horizontal:absolute;mso-position-horizontal-relative:text;mso-position-vertical:absolute;mso-position-vertical-relative:text;v-text-anchor:top" o:gfxdata="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" filled="f" stroked="f">
+              <v:shape id="Zone de texte 6" o:spid="_x0000_s1026" type="#_x0000_t202" style="position:absolute;left:0;text-align:left;margin-left:356.25pt;margin-top:9pt;width:133.1pt;height:63.2pt;z-index:251661312;visibility:visible;mso-wrap-style:none;mso-wrap-distance-left:9pt;mso-wrap-distance-top:0;mso-wrap-distance-right:9pt;mso-wrap-distance-bottom:0;mso-position-horizontal:absolute;mso-position-horizontal-relative:text;mso-position-vertical:absolute;mso-position-vertical-relative:text;v-text-anchor:top" o:gfxdata="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" filled="f" stroked="f">
                 <v:textbox style="mso-fit-shape-to-text:t">
                   <w:txbxContent>
                     <w:p>
-                      <w:pPr>
-                        <w:rPr>
-                          <w:rFonts w:ascii="Arial" w:hAnsi="Arial" w:cs="Arial"/>
-                          <w:u w:val="single"/>
-                        </w:rPr>
-                      </w:pPr>
                       <w:r>
-                        <w:rPr>
-                          <w:rFonts w:ascii="Arial" w:hAnsi="Arial" w:cs="Arial"/>
-                          <w:u w:val="single"/>
-                        </w:rPr>
                         <w:t>ENCADRANTS :</w:t>
                       </w:r>
                     </w:p>
                     <w:p>
                       <w:pPr>
                         <w:rPr>
-                          <w:rFonts w:ascii="Arial" w:hAnsi="Arial" w:cs="Arial"/>
                           <w:vertAlign w:val="superscript"/>
                         </w:rPr>
                       </w:pPr>
@@ -520,14 +431,8 @@
                           <w:ilvl w:val="0"/>
                           <w:numId w:val="1"/>
                         </w:numPr>
-                        <w:rPr>
-                          <w:rFonts w:ascii="Arial" w:hAnsi="Arial" w:cs="Arial"/>
-                        </w:rPr>
                       </w:pPr>
                       <w:r>
-                        <w:rPr>
-                          <w:rFonts w:ascii="Arial" w:hAnsi="Arial" w:cs="Arial"/>
-                        </w:rPr>
                         <w:t>Daniel ALBAN</w:t>
                       </w:r>
                     </w:p>
@@ -538,14 +443,8 @@
                           <w:ilvl w:val="0"/>
                           <w:numId w:val="1"/>
                         </w:numPr>
-                        <w:rPr>
-                          <w:rFonts w:ascii="Arial" w:hAnsi="Arial" w:cs="Arial"/>
-                        </w:rPr>
                       </w:pPr>
                       <w:r>
-                        <w:rPr>
-                          <w:rFonts w:ascii="Arial" w:hAnsi="Arial" w:cs="Arial"/>
-                        </w:rPr>
                         <w:t>Jérôme FESSY</w:t>
                       </w:r>
                     </w:p>
@@ -559,27 +458,11 @@
       </w:r>
     </w:p>
     <w:p>
-      <w:pPr>
-        <w:rPr>
-          <w:rFonts w:ascii="Open Sans" w:hAnsi="Open Sans" w:cs="Open Sans"/>
-          <w:u w:val="single"/>
-        </w:rPr>
-      </w:pPr>
-      <w:r>
-        <w:rPr>
-          <w:rFonts w:ascii="Open Sans" w:hAnsi="Open Sans" w:cs="Open Sans"/>
-          <w:u w:val="single"/>
-        </w:rPr>
+      <w:r>
         <w:t>PARTICIPANTS :</w:t>
       </w:r>
     </w:p>
-    <w:p>
-      <w:pPr>
-        <w:rPr>
-          <w:rFonts w:ascii="Open Sans" w:hAnsi="Open Sans" w:cs="Open Sans"/>
-        </w:rPr>
-      </w:pPr>
-    </w:p>
+    <w:p/>
     <w:p>
       <w:pPr>
         <w:pStyle w:val="Paragraphedeliste"/>
@@ -587,14 +470,8 @@
           <w:ilvl w:val="0"/>
           <w:numId w:val="1"/>
         </w:numPr>
-        <w:rPr>
-          <w:rFonts w:ascii="Open Sans" w:hAnsi="Open Sans" w:cs="Open Sans"/>
-        </w:rPr>
-      </w:pPr>
-      <w:r>
-        <w:rPr>
-          <w:rFonts w:ascii="Open Sans" w:hAnsi="Open Sans" w:cs="Open Sans"/>
-        </w:rPr>
+      </w:pPr>
+      <w:r>
         <w:t>Guillaume THOMAS (chef de projet)</w:t>
       </w:r>
     </w:p>
@@ -605,14 +482,8 @@
           <w:ilvl w:val="0"/>
           <w:numId w:val="1"/>
         </w:numPr>
-        <w:rPr>
-          <w:rFonts w:ascii="Open Sans" w:hAnsi="Open Sans" w:cs="Open Sans"/>
-        </w:rPr>
-      </w:pPr>
-      <w:r>
-        <w:rPr>
-          <w:rFonts w:ascii="Open Sans" w:hAnsi="Open Sans" w:cs="Open Sans"/>
-        </w:rPr>
+      </w:pPr>
+      <w:r>
         <w:t>Damien JACQUET</w:t>
       </w:r>
     </w:p>
@@ -623,14 +494,8 @@
           <w:ilvl w:val="0"/>
           <w:numId w:val="1"/>
         </w:numPr>
-        <w:rPr>
-          <w:rFonts w:ascii="Open Sans" w:hAnsi="Open Sans" w:cs="Open Sans"/>
-        </w:rPr>
-      </w:pPr>
-      <w:r>
-        <w:rPr>
-          <w:rFonts w:ascii="Open Sans" w:hAnsi="Open Sans" w:cs="Open Sans"/>
-        </w:rPr>
+      </w:pPr>
+      <w:r>
         <w:t>Nicolas NOTARI</w:t>
       </w:r>
     </w:p>
@@ -641,20 +506,18 @@
           <w:ilvl w:val="0"/>
           <w:numId w:val="1"/>
         </w:numPr>
-        <w:rPr>
-          <w:rFonts w:ascii="Open Sans" w:hAnsi="Open Sans" w:cs="Open Sans"/>
-        </w:rPr>
-      </w:pPr>
-      <w:r>
-        <w:rPr>
-          <w:rFonts w:ascii="Open Sans" w:hAnsi="Open Sans" w:cs="Open Sans"/>
-        </w:rPr>
+      </w:pPr>
+      <w:r>
         <w:t>Maxime REBIBO</w:t>
       </w:r>
     </w:p>
     <w:p>
       <w:pPr>
         <w:pStyle w:val="Titre2"/>
+        <w:numPr>
+          <w:ilvl w:val="0"/>
+          <w:numId w:val="0"/>
+        </w:numPr>
         <w:rPr>
           <w:rFonts w:ascii="Open Sans" w:hAnsi="Open Sans" w:cs="Open Sans"/>
           <w:sz w:val="32"/>
@@ -668,24 +531,85 @@
           <w:szCs w:val="32"/>
         </w:rPr>
         <w:lastRenderedPageBreak/>
-        <w:t>Objectifs de la séance</w:t>
-      </w:r>
-      <w:r>
+        <w:t>Objectifs de la séance :</w:t>
+      </w:r>
+    </w:p>
+    <w:p/>
+    <w:p>
+      <w:pPr>
+        <w:pStyle w:val="Paragraphedeliste"/>
+        <w:numPr>
+          <w:ilvl w:val="0"/>
+          <w:numId w:val="1"/>
+        </w:numPr>
+      </w:pPr>
+      <w:r>
+        <w:t>Analyse des différentes réponses et consignes reçues par le client.</w:t>
+      </w:r>
+    </w:p>
+    <w:p>
+      <w:pPr>
+        <w:pStyle w:val="Paragraphedeliste"/>
+        <w:numPr>
+          <w:ilvl w:val="0"/>
+          <w:numId w:val="1"/>
+        </w:numPr>
+      </w:pPr>
+      <w:r>
+        <w:t xml:space="preserve">Rédaction de questions après lecture de la spécification de besoins. </w:t>
+      </w:r>
+    </w:p>
+    <w:p>
+      <w:pPr>
+        <w:pStyle w:val="Paragraphedeliste"/>
+        <w:numPr>
+          <w:ilvl w:val="0"/>
+          <w:numId w:val="1"/>
+        </w:numPr>
+      </w:pPr>
+      <w:r>
+        <w:t>Début de la rédaction du cahier des charges.</w:t>
+      </w:r>
+    </w:p>
+    <w:p>
+      <w:bookmarkStart w:id="0" w:name="_GoBack"/>
+      <w:bookmarkEnd w:id="0"/>
+    </w:p>
+    <w:p>
+      <w:pPr>
+        <w:pStyle w:val="Titre2"/>
+        <w:numPr>
+          <w:ilvl w:val="0"/>
+          <w:numId w:val="0"/>
+        </w:numPr>
         <w:rPr>
           <w:rFonts w:ascii="Open Sans" w:hAnsi="Open Sans" w:cs="Open Sans"/>
           <w:sz w:val="32"/>
           <w:szCs w:val="32"/>
         </w:rPr>
-        <w:t> :</w:t>
-      </w:r>
-    </w:p>
-    <w:p>
-      <w:pPr>
+      </w:pPr>
+      <w:r>
         <w:rPr>
           <w:rFonts w:ascii="Open Sans" w:hAnsi="Open Sans" w:cs="Open Sans"/>
+          <w:sz w:val="32"/>
+          <w:szCs w:val="32"/>
         </w:rPr>
-      </w:pPr>
-    </w:p>
+        <w:t xml:space="preserve">Réalisation </w:t>
+      </w:r>
+    </w:p>
+    <w:p/>
+    <w:p>
+      <w:r>
+        <w:t xml:space="preserve">Nous avons commencé à rédiger le cahier des charges en nous basant sur celui fournit par M. Alban. </w:t>
+      </w:r>
+    </w:p>
+    <w:p/>
+    <w:p>
+      <w:r>
+        <w:t>Suite à l’analyse de la spécification de besoins, nous nous posons les questions suivantes :</w:t>
+      </w:r>
+    </w:p>
+    <w:p/>
     <w:p>
       <w:pPr>
         <w:pStyle w:val="Paragraphedeliste"/>
@@ -693,33 +617,9 @@
           <w:ilvl w:val="0"/>
           <w:numId w:val="1"/>
         </w:numPr>
-        <w:rPr>
-          <w:rFonts w:ascii="Open Sans" w:hAnsi="Open Sans" w:cs="Open Sans"/>
-        </w:rPr>
-      </w:pPr>
-      <w:r>
-        <w:rPr>
-          <w:rFonts w:ascii="Open Sans" w:hAnsi="Open Sans" w:cs="Open Sans"/>
-        </w:rPr>
-        <w:t>Analyse des différentes réponses et consignes reçu</w:t>
-      </w:r>
-      <w:r>
-        <w:rPr>
-          <w:rFonts w:ascii="Open Sans" w:hAnsi="Open Sans" w:cs="Open Sans"/>
-        </w:rPr>
-        <w:t>es</w:t>
-      </w:r>
-      <w:r>
-        <w:rPr>
-          <w:rFonts w:ascii="Open Sans" w:hAnsi="Open Sans" w:cs="Open Sans"/>
-        </w:rPr>
-        <w:t xml:space="preserve"> par le client</w:t>
-      </w:r>
-      <w:r>
-        <w:rPr>
-          <w:rFonts w:ascii="Open Sans" w:hAnsi="Open Sans" w:cs="Open Sans"/>
-        </w:rPr>
-        <w:t>.</w:t>
+      </w:pPr>
+      <w:r>
+        <w:t>Doit-on choisir l’hébergement du site ?</w:t>
       </w:r>
     </w:p>
     <w:p>
@@ -729,15 +629,9 @@
           <w:ilvl w:val="0"/>
           <w:numId w:val="1"/>
         </w:numPr>
-        <w:rPr>
-          <w:rFonts w:ascii="Open Sans" w:hAnsi="Open Sans" w:cs="Open Sans"/>
-        </w:rPr>
-      </w:pPr>
-      <w:r>
-        <w:rPr>
-          <w:rFonts w:ascii="Open Sans" w:hAnsi="Open Sans" w:cs="Open Sans"/>
-        </w:rPr>
-        <w:t xml:space="preserve">Rédaction de questions après lecture de la spécification de besoins. </w:t>
+      </w:pPr>
+      <w:r>
+        <w:t>Quelle est la durée de disponibilité du mot de passe temporaire ?</w:t>
       </w:r>
     </w:p>
     <w:p>
@@ -747,114 +641,10 @@
           <w:ilvl w:val="0"/>
           <w:numId w:val="1"/>
         </w:numPr>
-        <w:rPr>
-          <w:rFonts w:ascii="Open Sans" w:hAnsi="Open Sans" w:cs="Open Sans"/>
-        </w:rPr>
-      </w:pPr>
-      <w:r>
-        <w:rPr>
-          <w:rFonts w:ascii="Open Sans" w:hAnsi="Open Sans" w:cs="Open Sans"/>
-        </w:rPr>
-        <w:t>Début de la rédaction du cahier des charges</w:t>
-      </w:r>
-      <w:r>
-        <w:rPr>
-          <w:rFonts w:ascii="Open Sans" w:hAnsi="Open Sans" w:cs="Open Sans"/>
-        </w:rPr>
-        <w:t>.</w:t>
-      </w:r>
-    </w:p>
-    <w:p/>
-    <w:p>
-      <w:pPr>
-        <w:pStyle w:val="Titre2"/>
-        <w:rPr>
-          <w:rFonts w:ascii="Open Sans" w:hAnsi="Open Sans" w:cs="Open Sans"/>
-          <w:sz w:val="32"/>
-          <w:szCs w:val="32"/>
-        </w:rPr>
-      </w:pPr>
-      <w:r>
-        <w:rPr>
-          <w:rFonts w:ascii="Open Sans" w:hAnsi="Open Sans" w:cs="Open Sans"/>
-          <w:sz w:val="32"/>
-          <w:szCs w:val="32"/>
-        </w:rPr>
-        <w:t>Réalisation</w:t>
-      </w:r>
-      <w:r>
-        <w:rPr>
-          <w:rFonts w:ascii="Open Sans" w:hAnsi="Open Sans" w:cs="Open Sans"/>
-          <w:sz w:val="32"/>
-          <w:szCs w:val="32"/>
-        </w:rPr>
-        <w:t xml:space="preserve"> </w:t>
-      </w:r>
-    </w:p>
-    <w:p/>
-    <w:p>
-      <w:pPr>
-        <w:rPr>
-          <w:rFonts w:ascii="Open Sans" w:hAnsi="Open Sans" w:cs="Open Sans"/>
-        </w:rPr>
-      </w:pPr>
-      <w:r>
-        <w:rPr>
-          <w:rFonts w:ascii="Open Sans" w:hAnsi="Open Sans" w:cs="Open Sans"/>
-        </w:rPr>
-        <w:t>Nous avons commencé à rédiger le cahier des charges en nou</w:t>
-      </w:r>
-      <w:r>
-        <w:rPr>
-          <w:rFonts w:ascii="Open Sans" w:hAnsi="Open Sans" w:cs="Open Sans"/>
-        </w:rPr>
-        <w:t>s basant sur celui fournit par M. D.</w:t>
-      </w:r>
-      <w:r>
-        <w:rPr>
-          <w:rFonts w:ascii="Open Sans" w:hAnsi="Open Sans" w:cs="Open Sans"/>
-        </w:rPr>
-        <w:t xml:space="preserve"> Alban. </w:t>
-      </w:r>
-    </w:p>
-    <w:p>
-      <w:pPr>
-        <w:rPr>
-          <w:rFonts w:ascii="Open Sans" w:hAnsi="Open Sans" w:cs="Open Sans"/>
-        </w:rPr>
-      </w:pPr>
-    </w:p>
-    <w:p>
-      <w:pPr>
-        <w:rPr>
-          <w:rFonts w:ascii="Open Sans" w:hAnsi="Open Sans" w:cs="Open Sans"/>
-        </w:rPr>
-      </w:pPr>
-      <w:r>
-        <w:rPr>
-          <w:rFonts w:ascii="Open Sans" w:hAnsi="Open Sans" w:cs="Open Sans"/>
-        </w:rPr>
-        <w:t xml:space="preserve">Suite à l’analyse </w:t>
-      </w:r>
-      <w:r>
-        <w:rPr>
-          <w:rFonts w:ascii="Open Sans" w:hAnsi="Open Sans" w:cs="Open Sans"/>
-        </w:rPr>
-        <w:t>de la spécification de besoins,</w:t>
-      </w:r>
-      <w:r>
-        <w:rPr>
-          <w:rFonts w:ascii="Open Sans" w:hAnsi="Open Sans" w:cs="Open Sans"/>
-        </w:rPr>
-        <w:t xml:space="preserve"> nous nous posons les questions suivantes :</w:t>
-      </w:r>
-    </w:p>
-    <w:p>
-      <w:pPr>
-        <w:rPr>
-          <w:rFonts w:ascii="Open Sans" w:hAnsi="Open Sans" w:cs="Open Sans"/>
-        </w:rPr>
-      </w:pPr>
+      </w:pPr>
+      <w:r>
+        <w:t xml:space="preserve">La plateforme étant accessible par une adresse web publique, comment sommes-nous assurés que la personne s’inscrivant et remplissant la fiche permettant d’accéder aux évaluations soit bien un interne ? </w:t>
+      </w:r>
     </w:p>
     <w:p>
       <w:pPr>
@@ -863,21 +653,12 @@
           <w:ilvl w:val="0"/>
           <w:numId w:val="1"/>
         </w:numPr>
-        <w:rPr>
-          <w:rFonts w:ascii="Open Sans" w:hAnsi="Open Sans" w:cs="Open Sans"/>
-        </w:rPr>
-      </w:pPr>
-      <w:r>
-        <w:rPr>
-          <w:rFonts w:ascii="Open Sans" w:hAnsi="Open Sans" w:cs="Open Sans"/>
-        </w:rPr>
-        <w:t>Doit-on choisir l’hébergement du site</w:t>
-      </w:r>
-      <w:r>
-        <w:rPr>
-          <w:rFonts w:ascii="Open Sans" w:hAnsi="Open Sans" w:cs="Open Sans"/>
-        </w:rPr>
-        <w:t> ?</w:t>
+      </w:pPr>
+      <w:r>
+        <w:t xml:space="preserve">Souhaitez-vous que l’on sécurise davantage la fiche permettant d’accéder aux évaluations ? (code anti-robots afin d’éviter le risque de </w:t>
+      </w:r>
+      <w:r>
+        <w:t>spam)</w:t>
       </w:r>
     </w:p>
     <w:p>
@@ -887,33 +668,12 @@
           <w:ilvl w:val="0"/>
           <w:numId w:val="1"/>
         </w:numPr>
-        <w:rPr>
-          <w:rFonts w:ascii="Open Sans" w:hAnsi="Open Sans" w:cs="Open Sans"/>
-        </w:rPr>
-      </w:pPr>
-      <w:r>
-        <w:rPr>
-          <w:rFonts w:ascii="Open Sans" w:hAnsi="Open Sans" w:cs="Open Sans"/>
-        </w:rPr>
-        <w:t xml:space="preserve">Quelle est la durée </w:t>
-      </w:r>
-      <w:r>
-        <w:rPr>
-          <w:rFonts w:ascii="Open Sans" w:hAnsi="Open Sans" w:cs="Open Sans"/>
-        </w:rPr>
-        <w:t xml:space="preserve">de disponibilité </w:t>
-      </w:r>
-      <w:r>
-        <w:rPr>
-          <w:rFonts w:ascii="Open Sans" w:hAnsi="Open Sans" w:cs="Open Sans"/>
-        </w:rPr>
-        <w:t>du mot de passe temporaire</w:t>
-      </w:r>
-      <w:r>
-        <w:rPr>
-          <w:rFonts w:ascii="Open Sans" w:hAnsi="Open Sans" w:cs="Open Sans"/>
-        </w:rPr>
-        <w:t> ?</w:t>
+      </w:pPr>
+      <w:r>
+        <w:t>P</w:t>
+      </w:r>
+      <w:r>
+        <w:t>ouvez-vous nous donner la liste complète des champs à saisir de la fiche permettant l’accès aux évaluations ?</w:t>
       </w:r>
     </w:p>
     <w:p>
@@ -923,33 +683,9 @@
           <w:ilvl w:val="0"/>
           <w:numId w:val="1"/>
         </w:numPr>
-        <w:rPr>
-          <w:rFonts w:ascii="Open Sans" w:hAnsi="Open Sans" w:cs="Open Sans"/>
-        </w:rPr>
-      </w:pPr>
-      <w:r>
-        <w:rPr>
-          <w:rFonts w:ascii="Open Sans" w:hAnsi="Open Sans" w:cs="Open Sans"/>
-        </w:rPr>
-        <w:t>La plateforme étant accessible par une adresse web publique, comment sommes-nous assurés que la personne s’inscrivant et</w:t>
-      </w:r>
-      <w:r>
-        <w:rPr>
-          <w:rFonts w:ascii="Open Sans" w:hAnsi="Open Sans" w:cs="Open Sans"/>
-        </w:rPr>
-        <w:t xml:space="preserve"> remplissant la fiche permettant d’accéder aux évaluations</w:t>
-      </w:r>
-      <w:r>
-        <w:rPr>
-          <w:rFonts w:ascii="Open Sans" w:hAnsi="Open Sans" w:cs="Open Sans"/>
-        </w:rPr>
-        <w:t xml:space="preserve"> soit </w:t>
-      </w:r>
-      <w:r>
-        <w:rPr>
-          <w:rFonts w:ascii="Open Sans" w:hAnsi="Open Sans" w:cs="Open Sans"/>
-        </w:rPr>
-        <w:t xml:space="preserve">bien un interne ? </w:t>
+      </w:pPr>
+      <w:r>
+        <w:t xml:space="preserve">« Les anciennes évaluations à ajouter à la base de données. » Qui fournit la base de données ? Quelles sont vos exigences à ce sujet ? </w:t>
       </w:r>
     </w:p>
     <w:p>
@@ -959,41 +695,9 @@
           <w:ilvl w:val="0"/>
           <w:numId w:val="1"/>
         </w:numPr>
-        <w:rPr>
-          <w:rFonts w:ascii="Open Sans" w:hAnsi="Open Sans" w:cs="Open Sans"/>
-        </w:rPr>
-      </w:pPr>
-      <w:r>
-        <w:rPr>
-          <w:rFonts w:ascii="Open Sans" w:hAnsi="Open Sans" w:cs="Open Sans"/>
-        </w:rPr>
-        <w:t>Souhaitez-vous que l’on sécurise davantage la fiche permettant d’accéder aux évaluations ?</w:t>
-      </w:r>
-      <w:r>
-        <w:rPr>
-          <w:rFonts w:ascii="Open Sans" w:hAnsi="Open Sans" w:cs="Open Sans"/>
-        </w:rPr>
-        <w:t> </w:t>
-      </w:r>
-      <w:r>
-        <w:rPr>
-          <w:rFonts w:ascii="Open Sans" w:hAnsi="Open Sans" w:cs="Open Sans"/>
-        </w:rPr>
-        <w:t xml:space="preserve">(code anti-robots afin d’éviter le risque de spam). </w:t>
-      </w:r>
-    </w:p>
-    <w:p>
-      <w:pPr>
-        <w:pStyle w:val="Paragraphedeliste"/>
-        <w:rPr>
-          <w:rFonts w:ascii="Open Sans" w:hAnsi="Open Sans" w:cs="Open Sans"/>
-        </w:rPr>
-      </w:pPr>
-      <w:r>
-        <w:rPr>
-          <w:rFonts w:ascii="Open Sans" w:hAnsi="Open Sans" w:cs="Open Sans"/>
-        </w:rPr>
-        <w:t>Pouvez-vous nous donner la liste complète des champs à saisir de la fiche permettant l’accès aux évaluations ?</w:t>
+      </w:pPr>
+      <w:r>
+        <w:t>Le contenu des anciennes évaluations correspondent-elles aussi à la grille d’évaluation fournie ?  </w:t>
       </w:r>
     </w:p>
     <w:p>
@@ -1003,15 +707,9 @@
           <w:ilvl w:val="0"/>
           <w:numId w:val="1"/>
         </w:numPr>
-        <w:rPr>
-          <w:rFonts w:ascii="Open Sans" w:hAnsi="Open Sans" w:cs="Open Sans"/>
-        </w:rPr>
-      </w:pPr>
-      <w:r>
-        <w:rPr>
-          <w:rFonts w:ascii="Open Sans" w:hAnsi="Open Sans" w:cs="Open Sans"/>
-        </w:rPr>
-        <w:t xml:space="preserve">« Les anciennes évaluations à ajouter à la base de données. » Qui fournit la base de données ? Quelles sont vos exigences à ce sujet ? </w:t>
+      </w:pPr>
+      <w:r>
+        <w:t xml:space="preserve">Les internes connaissent-ils leur classement ? </w:t>
       </w:r>
     </w:p>
     <w:p>
@@ -1021,34 +719,42 @@
           <w:ilvl w:val="0"/>
           <w:numId w:val="1"/>
         </w:numPr>
-        <w:rPr>
-          <w:rFonts w:ascii="Open Sans" w:hAnsi="Open Sans" w:cs="Open Sans"/>
-        </w:rPr>
-      </w:pPr>
-      <w:r>
-        <w:rPr>
-          <w:rFonts w:ascii="Open Sans" w:hAnsi="Open Sans" w:cs="Open Sans"/>
-        </w:rPr>
-        <w:t>Le contenu des anciennes évaluations correspondent-elles aussi à la grille d’évaluation fournie ?  </w:t>
+      </w:pPr>
+      <w:r>
+        <w:t>Avez-vous des scénarii de pré-choix pouvant nous servir d’exemple afin de mieux comprendre le déroulement de cette phase ?</w:t>
       </w:r>
     </w:p>
     <w:p>
       <w:pPr>
         <w:pStyle w:val="Paragraphedeliste"/>
-        <w:rPr>
-          <w:rFonts w:ascii="Open Sans" w:hAnsi="Open Sans" w:cs="Open Sans"/>
-        </w:rPr>
-      </w:pPr>
-      <w:r>
-        <w:rPr>
-          <w:rFonts w:ascii="Open Sans" w:hAnsi="Open Sans" w:cs="Open Sans"/>
-        </w:rPr>
-        <w:t> </w:t>
-      </w:r>
+        <w:numPr>
+          <w:ilvl w:val="0"/>
+          <w:numId w:val="1"/>
+        </w:numPr>
+      </w:pPr>
+      <w:r>
+        <w:t xml:space="preserve">Souhaitez-vous avoir des notices d’utilisation de la plateforme pour chaque acteur ?  </w:t>
+      </w:r>
+    </w:p>
+    <w:p/>
+    <w:p/>
+    <w:p>
+      <w:pPr>
+        <w:ind w:firstLine="0"/>
+      </w:pPr>
+      <w:r>
+        <w:t xml:space="preserve">Quelles sont vos disponibilités pour un entretien Skype ? De préférence un lundi ou un mardi. </w:t>
+      </w:r>
+    </w:p>
+    <w:p>
+      <w:pPr>
+        <w:pStyle w:val="Paragraphedeliste"/>
+        <w:ind w:firstLine="0"/>
+      </w:pPr>
     </w:p>
     <w:sectPr>
-      <w:headerReference w:type="default" r:id="rId10"/>
-      <w:footerReference w:type="default" r:id="rId11"/>
+      <w:headerReference w:type="default" r:id="rId11"/>
+      <w:footerReference w:type="default" r:id="rId12"/>
       <w:pgSz w:w="11900" w:h="16840"/>
       <w:pgMar w:top="1417" w:right="1417" w:bottom="1417" w:left="1417" w:header="708" w:footer="708" w:gutter="0"/>
       <w:cols w:space="708"/>
@@ -1066,9 +772,6 @@
         <w:separator/>
       </w:r>
     </w:p>
-    <w:p/>
-    <w:p/>
-    <w:p/>
   </w:endnote>
   <w:endnote w:type="continuationSeparator" w:id="0">
     <w:p>
@@ -1076,58 +779,103 @@
         <w:continuationSeparator/>
       </w:r>
     </w:p>
-    <w:p/>
-    <w:p/>
-    <w:p/>
   </w:endnote>
 </w:endnotes>
 </file>
 
 <file path=word/footer1.xml><?xml version="1.0" encoding="utf-8"?>
 <w:ftr xmlns:wpc="http://schemas.microsoft.com/office/word/2010/wordprocessingCanvas" xmlns:mc="http://schemas.openxmlformats.org/markup-compatibility/2006" xmlns:o="urn:schemas-microsoft-com:office:office" xmlns:r="http://schemas.openxmlformats.org/officeDocument/2006/relationships" xmlns:m="http://schemas.openxmlformats.org/officeDocument/2006/math" xmlns:v="urn:schemas-microsoft-com:vml" xmlns:wp14="http://schemas.microsoft.com/office/word/2010/wordprocessingDrawing" xmlns:wp="http://schemas.openxmlformats.org/drawingml/2006/wordprocessingDrawing" xmlns:w10="urn:schemas-microsoft-com:office:word" xmlns:w="http://schemas.openxmlformats.org/wordprocessingml/2006/main" xmlns:w14="http://schemas.microsoft.com/office/word/2010/wordml" xmlns:w15="http://schemas.microsoft.com/office/word/2012/wordml" xmlns:wpg="http://schemas.microsoft.com/office/word/2010/wordprocessingGroup" xmlns:wpi="http://schemas.microsoft.com/office/word/2010/wordprocessingInk" xmlns:wne="http://schemas.microsoft.com/office/word/2006/wordml" xmlns:wps="http://schemas.microsoft.com/office/word/2010/wordprocessingShape" mc:Ignorable="w14 w15 wp14">
-  <w:sdt>
-    <w:sdtPr>
-      <w:id w:val="413981905"/>
-      <w:docPartObj>
-        <w:docPartGallery w:val="Page Numbers (Bottom of Page)"/>
-        <w:docPartUnique/>
-      </w:docPartObj>
-    </w:sdtPr>
-    <w:sdtContent>
-      <w:p>
-        <w:pPr>
-          <w:pStyle w:val="Pieddepage"/>
-          <w:jc w:val="right"/>
-        </w:pPr>
-        <w:r>
-          <w:fldChar w:fldCharType="begin"/>
-        </w:r>
-        <w:r>
-          <w:instrText>PAGE   \* MERGEFORMAT</w:instrText>
-        </w:r>
-        <w:r>
-          <w:fldChar w:fldCharType="separate"/>
-        </w:r>
-        <w:r>
-          <w:rPr>
-            <w:noProof/>
-          </w:rPr>
-          <w:t>1</w:t>
-        </w:r>
-        <w:r>
-          <w:fldChar w:fldCharType="end"/>
-        </w:r>
-      </w:p>
-    </w:sdtContent>
-  </w:sdt>
+  <w:tbl>
+    <w:tblPr>
+      <w:tblW w:w="5000" w:type="pct"/>
+      <w:tblBorders>
+        <w:bottom w:val="single" w:sz="4" w:space="0" w:color="BFBFBF"/>
+      </w:tblBorders>
+      <w:tblCellMar>
+        <w:left w:w="115" w:type="dxa"/>
+        <w:right w:w="115" w:type="dxa"/>
+      </w:tblCellMar>
+      <w:tblLook w:val="04A0" w:firstRow="1" w:lastRow="0" w:firstColumn="1" w:lastColumn="0" w:noHBand="0" w:noVBand="1"/>
+    </w:tblPr>
+    <w:tblGrid>
+      <w:gridCol w:w="8355"/>
+      <w:gridCol w:w="711"/>
+    </w:tblGrid>
+    <w:tr>
+      <w:tc>
+        <w:tcPr>
+          <w:tcW w:w="4816" w:type="pct"/>
+          <w:tcBorders>
+            <w:bottom w:val="nil"/>
+            <w:right w:val="single" w:sz="4" w:space="0" w:color="BFBFBF"/>
+          </w:tcBorders>
+        </w:tcPr>
+        <w:p>
+          <w:pPr>
+            <w:rPr>
+              <w:rFonts w:eastAsia="Cambria"/>
+            </w:rPr>
+          </w:pPr>
+          <w:sdt>
+            <w:sdtPr>
+              <w:alias w:val="Title"/>
+              <w:id w:val="176972171"/>
+              <w:placeholder>
+                <w:docPart w:val="3A107C50FD9CA44296BA7D2055FEFFA4"/>
+              </w:placeholder>
+              <w:dataBinding w:prefixMappings="xmlns:ns0='http://schemas.openxmlformats.org/package/2006/metadata/core-properties' xmlns:ns1='http://purl.org/dc/elements/1.1/'" w:xpath="/ns0:coreProperties[1]/ns1:title[1]" w:storeItemID="{6C3C8BC8-F283-45AE-878A-BAB7291924A1}"/>
+              <w:text/>
+            </w:sdtPr>
+            <w:sdtEndPr/>
+            <w:sdtContent>
+              <w:r>
+                <w:t>Plateforme de pré-choix et d’évaluation de stage</w:t>
+              </w:r>
+            </w:sdtContent>
+          </w:sdt>
+        </w:p>
+      </w:tc>
+      <w:tc>
+        <w:tcPr>
+          <w:tcW w:w="184" w:type="pct"/>
+          <w:tcBorders>
+            <w:left w:val="single" w:sz="4" w:space="0" w:color="BFBFBF"/>
+            <w:bottom w:val="nil"/>
+          </w:tcBorders>
+        </w:tcPr>
+        <w:p>
+          <w:pPr>
+            <w:rPr>
+              <w:rFonts w:eastAsia="Cambria"/>
+            </w:rPr>
+          </w:pPr>
+          <w:r>
+            <w:fldChar w:fldCharType="begin"/>
+          </w:r>
+          <w:r>
+            <w:instrText xml:space="preserve"> PAGE   \* MERGEFORMAT </w:instrText>
+          </w:r>
+          <w:r>
+            <w:fldChar w:fldCharType="separate"/>
+          </w:r>
+          <w:r>
+            <w:rPr>
+              <w:noProof/>
+            </w:rPr>
+            <w:t>1</w:t>
+          </w:r>
+          <w:r>
+            <w:fldChar w:fldCharType="end"/>
+          </w:r>
+        </w:p>
+      </w:tc>
+    </w:tr>
+  </w:tbl>
   <w:p>
     <w:pPr>
       <w:pStyle w:val="Pieddepage"/>
     </w:pPr>
   </w:p>
-  <w:p/>
-  <w:p/>
-  <w:p/>
 </w:ftr>
 </file>
 
@@ -1139,9 +887,6 @@
         <w:separator/>
       </w:r>
     </w:p>
-    <w:p/>
-    <w:p/>
-    <w:p/>
   </w:footnote>
   <w:footnote w:type="continuationSeparator" w:id="0">
     <w:p>
@@ -1149,9 +894,6 @@
         <w:continuationSeparator/>
       </w:r>
     </w:p>
-    <w:p/>
-    <w:p/>
-    <w:p/>
   </w:footnote>
 </w:footnotes>
 </file>
@@ -1173,15 +915,749 @@
       <w:t>2014- 2015</w:t>
     </w:r>
   </w:p>
-  <w:p/>
-  <w:p/>
-  <w:p/>
 </w:hdr>
 </file>
 
 <file path=word/numbering.xml><?xml version="1.0" encoding="utf-8"?>
 <w:numbering xmlns:wpc="http://schemas.microsoft.com/office/word/2010/wordprocessingCanvas" xmlns:mc="http://schemas.openxmlformats.org/markup-compatibility/2006" xmlns:o="urn:schemas-microsoft-com:office:office" xmlns:r="http://schemas.openxmlformats.org/officeDocument/2006/relationships" xmlns:m="http://schemas.openxmlformats.org/officeDocument/2006/math" xmlns:v="urn:schemas-microsoft-com:vml" xmlns:wp14="http://schemas.microsoft.com/office/word/2010/wordprocessingDrawing" xmlns:wp="http://schemas.openxmlformats.org/drawingml/2006/wordprocessingDrawing" xmlns:w10="urn:schemas-microsoft-com:office:word" xmlns:w="http://schemas.openxmlformats.org/wordprocessingml/2006/main" xmlns:w14="http://schemas.microsoft.com/office/word/2010/wordml" xmlns:w15="http://schemas.microsoft.com/office/word/2012/wordml" xmlns:wpg="http://schemas.microsoft.com/office/word/2010/wordprocessingGroup" xmlns:wpi="http://schemas.microsoft.com/office/word/2010/wordprocessingInk" xmlns:wne="http://schemas.microsoft.com/office/word/2006/wordml" xmlns:wps="http://schemas.microsoft.com/office/word/2010/wordprocessingShape" mc:Ignorable="w14 w15 wp14">
   <w:abstractNum w:abstractNumId="0" w15:restartNumberingAfterBreak="0">
+    <w:nsid w:val="0AD7179F"/>
+    <w:multiLevelType w:val="multilevel"/>
+    <w:tmpl w:val="E71A5D9C"/>
+    <w:lvl w:ilvl="0">
+      <w:start w:val="1"/>
+      <w:numFmt w:val="decimal"/>
+      <w:pStyle w:val="Titre1"/>
+      <w:lvlText w:val="%1"/>
+      <w:lvlJc w:val="left"/>
+      <w:pPr>
+        <w:ind w:left="432" w:hanging="432"/>
+      </w:pPr>
+    </w:lvl>
+    <w:lvl w:ilvl="1">
+      <w:start w:val="1"/>
+      <w:numFmt w:val="decimal"/>
+      <w:pStyle w:val="Titre2"/>
+      <w:lvlText w:val="%1.%2"/>
+      <w:lvlJc w:val="left"/>
+      <w:pPr>
+        <w:ind w:left="576" w:hanging="576"/>
+      </w:pPr>
+    </w:lvl>
+    <w:lvl w:ilvl="2">
+      <w:start w:val="1"/>
+      <w:numFmt w:val="decimal"/>
+      <w:pStyle w:val="Titre3"/>
+      <w:lvlText w:val="%1.%2.%3"/>
+      <w:lvlJc w:val="left"/>
+      <w:pPr>
+        <w:ind w:left="720" w:hanging="720"/>
+      </w:pPr>
+    </w:lvl>
+    <w:lvl w:ilvl="3">
+      <w:start w:val="1"/>
+      <w:numFmt w:val="decimal"/>
+      <w:pStyle w:val="Titre4"/>
+      <w:lvlText w:val="%1.%2.%3.%4"/>
+      <w:lvlJc w:val="left"/>
+      <w:pPr>
+        <w:ind w:left="864" w:hanging="864"/>
+      </w:pPr>
+    </w:lvl>
+    <w:lvl w:ilvl="4">
+      <w:start w:val="1"/>
+      <w:numFmt w:val="decimal"/>
+      <w:pStyle w:val="Titre5"/>
+      <w:lvlText w:val="%1.%2.%3.%4.%5"/>
+      <w:lvlJc w:val="left"/>
+      <w:pPr>
+        <w:ind w:left="1008" w:hanging="1008"/>
+      </w:pPr>
+    </w:lvl>
+    <w:lvl w:ilvl="5">
+      <w:start w:val="1"/>
+      <w:numFmt w:val="decimal"/>
+      <w:pStyle w:val="Titre6"/>
+      <w:lvlText w:val="%1.%2.%3.%4.%5.%6"/>
+      <w:lvlJc w:val="left"/>
+      <w:pPr>
+        <w:ind w:left="1152" w:hanging="1152"/>
+      </w:pPr>
+    </w:lvl>
+    <w:lvl w:ilvl="6">
+      <w:start w:val="1"/>
+      <w:numFmt w:val="decimal"/>
+      <w:pStyle w:val="Titre7"/>
+      <w:lvlText w:val="%1.%2.%3.%4.%5.%6.%7"/>
+      <w:lvlJc w:val="left"/>
+      <w:pPr>
+        <w:ind w:left="1296" w:hanging="1296"/>
+      </w:pPr>
+    </w:lvl>
+    <w:lvl w:ilvl="7">
+      <w:start w:val="1"/>
+      <w:numFmt w:val="decimal"/>
+      <w:pStyle w:val="Titre8"/>
+      <w:lvlText w:val="%1.%2.%3.%4.%5.%6.%7.%8"/>
+      <w:lvlJc w:val="left"/>
+      <w:pPr>
+        <w:ind w:left="1440" w:hanging="1440"/>
+      </w:pPr>
+    </w:lvl>
+    <w:lvl w:ilvl="8">
+      <w:start w:val="1"/>
+      <w:numFmt w:val="decimal"/>
+      <w:pStyle w:val="Titre9"/>
+      <w:lvlText w:val="%1.%2.%3.%4.%5.%6.%7.%8.%9"/>
+      <w:lvlJc w:val="left"/>
+      <w:pPr>
+        <w:ind w:left="1584" w:hanging="1584"/>
+      </w:pPr>
+    </w:lvl>
+  </w:abstractNum>
+  <w:abstractNum w:abstractNumId="1" w15:restartNumberingAfterBreak="0">
+    <w:nsid w:val="1D4B6EC5"/>
+    <w:multiLevelType w:val="multilevel"/>
+    <w:tmpl w:val="9F54FFE0"/>
+    <w:lvl w:ilvl="0">
+      <w:start w:val="1"/>
+      <w:numFmt w:val="bullet"/>
+      <w:lvlText w:val=""/>
+      <w:lvlJc w:val="left"/>
+      <w:pPr>
+        <w:tabs>
+          <w:tab w:val="num" w:pos="720"/>
+        </w:tabs>
+        <w:ind w:left="720" w:hanging="360"/>
+      </w:pPr>
+      <w:rPr>
+        <w:rFonts w:ascii="Symbol" w:hAnsi="Symbol" w:hint="default"/>
+        <w:sz w:val="20"/>
+      </w:rPr>
+    </w:lvl>
+    <w:lvl w:ilvl="1" w:tentative="1">
+      <w:start w:val="1"/>
+      <w:numFmt w:val="bullet"/>
+      <w:lvlText w:val="o"/>
+      <w:lvlJc w:val="left"/>
+      <w:pPr>
+        <w:tabs>
+          <w:tab w:val="num" w:pos="1440"/>
+        </w:tabs>
+        <w:ind w:left="1440" w:hanging="360"/>
+      </w:pPr>
+      <w:rPr>
+        <w:rFonts w:ascii="Courier New" w:hAnsi="Courier New" w:hint="default"/>
+        <w:sz w:val="20"/>
+      </w:rPr>
+    </w:lvl>
+    <w:lvl w:ilvl="2" w:tentative="1">
+      <w:start w:val="1"/>
+      <w:numFmt w:val="bullet"/>
+      <w:lvlText w:val=""/>
+      <w:lvlJc w:val="left"/>
+      <w:pPr>
+        <w:tabs>
+          <w:tab w:val="num" w:pos="2160"/>
+        </w:tabs>
+        <w:ind w:left="2160" w:hanging="360"/>
+      </w:pPr>
+      <w:rPr>
+        <w:rFonts w:ascii="Wingdings" w:hAnsi="Wingdings" w:hint="default"/>
+        <w:sz w:val="20"/>
+      </w:rPr>
+    </w:lvl>
+    <w:lvl w:ilvl="3" w:tentative="1">
+      <w:start w:val="1"/>
+      <w:numFmt w:val="bullet"/>
+      <w:lvlText w:val=""/>
+      <w:lvlJc w:val="left"/>
+      <w:pPr>
+        <w:tabs>
+          <w:tab w:val="num" w:pos="2880"/>
+        </w:tabs>
+        <w:ind w:left="2880" w:hanging="360"/>
+      </w:pPr>
+      <w:rPr>
+        <w:rFonts w:ascii="Wingdings" w:hAnsi="Wingdings" w:hint="default"/>
+        <w:sz w:val="20"/>
+      </w:rPr>
+    </w:lvl>
+    <w:lvl w:ilvl="4" w:tentative="1">
+      <w:start w:val="1"/>
+      <w:numFmt w:val="bullet"/>
+      <w:lvlText w:val=""/>
+      <w:lvlJc w:val="left"/>
+      <w:pPr>
+        <w:tabs>
+          <w:tab w:val="num" w:pos="3600"/>
+        </w:tabs>
+        <w:ind w:left="3600" w:hanging="360"/>
+      </w:pPr>
+      <w:rPr>
+        <w:rFonts w:ascii="Wingdings" w:hAnsi="Wingdings" w:hint="default"/>
+        <w:sz w:val="20"/>
+      </w:rPr>
+    </w:lvl>
+    <w:lvl w:ilvl="5" w:tentative="1">
+      <w:start w:val="1"/>
+      <w:numFmt w:val="bullet"/>
+      <w:lvlText w:val=""/>
+      <w:lvlJc w:val="left"/>
+      <w:pPr>
+        <w:tabs>
+          <w:tab w:val="num" w:pos="4320"/>
+        </w:tabs>
+        <w:ind w:left="4320" w:hanging="360"/>
+      </w:pPr>
+      <w:rPr>
+        <w:rFonts w:ascii="Wingdings" w:hAnsi="Wingdings" w:hint="default"/>
+        <w:sz w:val="20"/>
+      </w:rPr>
+    </w:lvl>
+    <w:lvl w:ilvl="6" w:tentative="1">
+      <w:start w:val="1"/>
+      <w:numFmt w:val="bullet"/>
+      <w:lvlText w:val=""/>
+      <w:lvlJc w:val="left"/>
+      <w:pPr>
+        <w:tabs>
+          <w:tab w:val="num" w:pos="5040"/>
+        </w:tabs>
+        <w:ind w:left="5040" w:hanging="360"/>
+      </w:pPr>
+      <w:rPr>
+        <w:rFonts w:ascii="Wingdings" w:hAnsi="Wingdings" w:hint="default"/>
+        <w:sz w:val="20"/>
+      </w:rPr>
+    </w:lvl>
+    <w:lvl w:ilvl="7" w:tentative="1">
+      <w:start w:val="1"/>
+      <w:numFmt w:val="bullet"/>
+      <w:lvlText w:val=""/>
+      <w:lvlJc w:val="left"/>
+      <w:pPr>
+        <w:tabs>
+          <w:tab w:val="num" w:pos="5760"/>
+        </w:tabs>
+        <w:ind w:left="5760" w:hanging="360"/>
+      </w:pPr>
+      <w:rPr>
+        <w:rFonts w:ascii="Wingdings" w:hAnsi="Wingdings" w:hint="default"/>
+        <w:sz w:val="20"/>
+      </w:rPr>
+    </w:lvl>
+    <w:lvl w:ilvl="8" w:tentative="1">
+      <w:start w:val="1"/>
+      <w:numFmt w:val="bullet"/>
+      <w:lvlText w:val=""/>
+      <w:lvlJc w:val="left"/>
+      <w:pPr>
+        <w:tabs>
+          <w:tab w:val="num" w:pos="6480"/>
+        </w:tabs>
+        <w:ind w:left="6480" w:hanging="360"/>
+      </w:pPr>
+      <w:rPr>
+        <w:rFonts w:ascii="Wingdings" w:hAnsi="Wingdings" w:hint="default"/>
+        <w:sz w:val="20"/>
+      </w:rPr>
+    </w:lvl>
+  </w:abstractNum>
+  <w:abstractNum w:abstractNumId="2" w15:restartNumberingAfterBreak="0">
+    <w:nsid w:val="1FD56D78"/>
+    <w:multiLevelType w:val="multilevel"/>
+    <w:tmpl w:val="D2ACC836"/>
+    <w:lvl w:ilvl="0">
+      <w:start w:val="1"/>
+      <w:numFmt w:val="decimal"/>
+      <w:lvlText w:val="%1"/>
+      <w:lvlJc w:val="left"/>
+      <w:pPr>
+        <w:ind w:left="432" w:hanging="432"/>
+      </w:pPr>
+    </w:lvl>
+    <w:lvl w:ilvl="1">
+      <w:start w:val="1"/>
+      <w:numFmt w:val="decimal"/>
+      <w:lvlText w:val="%1.%2"/>
+      <w:lvlJc w:val="left"/>
+      <w:pPr>
+        <w:ind w:left="576" w:hanging="576"/>
+      </w:pPr>
+    </w:lvl>
+    <w:lvl w:ilvl="2">
+      <w:start w:val="1"/>
+      <w:numFmt w:val="decimal"/>
+      <w:lvlText w:val="%1.%2.%3"/>
+      <w:lvlJc w:val="left"/>
+      <w:pPr>
+        <w:ind w:left="720" w:hanging="720"/>
+      </w:pPr>
+    </w:lvl>
+    <w:lvl w:ilvl="3">
+      <w:start w:val="1"/>
+      <w:numFmt w:val="decimal"/>
+      <w:lvlText w:val="%1.%2.%3.%4"/>
+      <w:lvlJc w:val="left"/>
+      <w:pPr>
+        <w:ind w:left="864" w:hanging="864"/>
+      </w:pPr>
+    </w:lvl>
+    <w:lvl w:ilvl="4">
+      <w:start w:val="1"/>
+      <w:numFmt w:val="decimal"/>
+      <w:lvlText w:val="%1.%2.%3.%4.%5"/>
+      <w:lvlJc w:val="left"/>
+      <w:pPr>
+        <w:ind w:left="1008" w:hanging="1008"/>
+      </w:pPr>
+    </w:lvl>
+    <w:lvl w:ilvl="5">
+      <w:start w:val="1"/>
+      <w:numFmt w:val="decimal"/>
+      <w:lvlText w:val="%1.%2.%3.%4.%5.%6"/>
+      <w:lvlJc w:val="left"/>
+      <w:pPr>
+        <w:ind w:left="1152" w:hanging="1152"/>
+      </w:pPr>
+    </w:lvl>
+    <w:lvl w:ilvl="6">
+      <w:start w:val="1"/>
+      <w:numFmt w:val="decimal"/>
+      <w:lvlText w:val="%1.%2.%3.%4.%5.%6.%7"/>
+      <w:lvlJc w:val="left"/>
+      <w:pPr>
+        <w:ind w:left="1296" w:hanging="1296"/>
+      </w:pPr>
+    </w:lvl>
+    <w:lvl w:ilvl="7">
+      <w:start w:val="1"/>
+      <w:numFmt w:val="decimal"/>
+      <w:lvlText w:val="%1.%2.%3.%4.%5.%6.%7.%8"/>
+      <w:lvlJc w:val="left"/>
+      <w:pPr>
+        <w:ind w:left="1440" w:hanging="1440"/>
+      </w:pPr>
+    </w:lvl>
+    <w:lvl w:ilvl="8">
+      <w:start w:val="1"/>
+      <w:numFmt w:val="decimal"/>
+      <w:lvlText w:val="%1.%2.%3.%4.%5.%6.%7.%8.%9"/>
+      <w:lvlJc w:val="left"/>
+      <w:pPr>
+        <w:ind w:left="1584" w:hanging="1584"/>
+      </w:pPr>
+    </w:lvl>
+  </w:abstractNum>
+  <w:abstractNum w:abstractNumId="3" w15:restartNumberingAfterBreak="0">
+    <w:nsid w:val="2A76328A"/>
+    <w:multiLevelType w:val="multilevel"/>
+    <w:tmpl w:val="D32249C4"/>
+    <w:lvl w:ilvl="0">
+      <w:start w:val="1"/>
+      <w:numFmt w:val="decimal"/>
+      <w:lvlText w:val="%1."/>
+      <w:lvlJc w:val="left"/>
+      <w:pPr>
+        <w:ind w:left="360" w:hanging="360"/>
+      </w:pPr>
+    </w:lvl>
+    <w:lvl w:ilvl="1">
+      <w:start w:val="1"/>
+      <w:numFmt w:val="decimal"/>
+      <w:lvlText w:val="%1.%2."/>
+      <w:lvlJc w:val="left"/>
+      <w:pPr>
+        <w:ind w:left="792" w:hanging="432"/>
+      </w:pPr>
+    </w:lvl>
+    <w:lvl w:ilvl="2">
+      <w:start w:val="1"/>
+      <w:numFmt w:val="decimal"/>
+      <w:lvlText w:val="%1.%2.%3."/>
+      <w:lvlJc w:val="left"/>
+      <w:pPr>
+        <w:ind w:left="1224" w:hanging="504"/>
+      </w:pPr>
+    </w:lvl>
+    <w:lvl w:ilvl="3">
+      <w:start w:val="1"/>
+      <w:numFmt w:val="decimal"/>
+      <w:lvlText w:val="%1.%2.%3.%4."/>
+      <w:lvlJc w:val="left"/>
+      <w:pPr>
+        <w:ind w:left="1728" w:hanging="648"/>
+      </w:pPr>
+    </w:lvl>
+    <w:lvl w:ilvl="4">
+      <w:start w:val="1"/>
+      <w:numFmt w:val="decimal"/>
+      <w:lvlText w:val="%1.%2.%3.%4.%5."/>
+      <w:lvlJc w:val="left"/>
+      <w:pPr>
+        <w:ind w:left="2232" w:hanging="792"/>
+      </w:pPr>
+    </w:lvl>
+    <w:lvl w:ilvl="5">
+      <w:start w:val="1"/>
+      <w:numFmt w:val="decimal"/>
+      <w:lvlText w:val="%1.%2.%3.%4.%5.%6."/>
+      <w:lvlJc w:val="left"/>
+      <w:pPr>
+        <w:ind w:left="2736" w:hanging="936"/>
+      </w:pPr>
+    </w:lvl>
+    <w:lvl w:ilvl="6">
+      <w:start w:val="1"/>
+      <w:numFmt w:val="decimal"/>
+      <w:lvlText w:val="%1.%2.%3.%4.%5.%6.%7."/>
+      <w:lvlJc w:val="left"/>
+      <w:pPr>
+        <w:ind w:left="3240" w:hanging="1080"/>
+      </w:pPr>
+    </w:lvl>
+    <w:lvl w:ilvl="7">
+      <w:start w:val="1"/>
+      <w:numFmt w:val="decimal"/>
+      <w:lvlText w:val="%1.%2.%3.%4.%5.%6.%7.%8."/>
+      <w:lvlJc w:val="left"/>
+      <w:pPr>
+        <w:ind w:left="3744" w:hanging="1224"/>
+      </w:pPr>
+    </w:lvl>
+    <w:lvl w:ilvl="8">
+      <w:start w:val="1"/>
+      <w:numFmt w:val="decimal"/>
+      <w:lvlText w:val="%1.%2.%3.%4.%5.%6.%7.%8.%9."/>
+      <w:lvlJc w:val="left"/>
+      <w:pPr>
+        <w:ind w:left="4320" w:hanging="1440"/>
+      </w:pPr>
+    </w:lvl>
+  </w:abstractNum>
+  <w:abstractNum w:abstractNumId="4" w15:restartNumberingAfterBreak="0">
+    <w:nsid w:val="501B681D"/>
+    <w:multiLevelType w:val="multilevel"/>
+    <w:tmpl w:val="FF2CCEF0"/>
+    <w:lvl w:ilvl="0">
+      <w:start w:val="1"/>
+      <w:numFmt w:val="decimal"/>
+      <w:lvlText w:val="%1."/>
+      <w:lvlJc w:val="left"/>
+      <w:pPr>
+        <w:ind w:left="360" w:hanging="360"/>
+      </w:pPr>
+    </w:lvl>
+    <w:lvl w:ilvl="1">
+      <w:start w:val="1"/>
+      <w:numFmt w:val="decimal"/>
+      <w:lvlText w:val="%1.%2."/>
+      <w:lvlJc w:val="left"/>
+      <w:pPr>
+        <w:ind w:left="792" w:hanging="432"/>
+      </w:pPr>
+    </w:lvl>
+    <w:lvl w:ilvl="2">
+      <w:start w:val="1"/>
+      <w:numFmt w:val="decimal"/>
+      <w:lvlText w:val="%1.%2.%3."/>
+      <w:lvlJc w:val="left"/>
+      <w:pPr>
+        <w:ind w:left="1224" w:hanging="504"/>
+      </w:pPr>
+    </w:lvl>
+    <w:lvl w:ilvl="3">
+      <w:start w:val="1"/>
+      <w:numFmt w:val="decimal"/>
+      <w:lvlText w:val="%1.%2.%3.%4."/>
+      <w:lvlJc w:val="left"/>
+      <w:pPr>
+        <w:ind w:left="1728" w:hanging="648"/>
+      </w:pPr>
+    </w:lvl>
+    <w:lvl w:ilvl="4">
+      <w:start w:val="1"/>
+      <w:numFmt w:val="decimal"/>
+      <w:lvlText w:val="%1.%2.%3.%4.%5."/>
+      <w:lvlJc w:val="left"/>
+      <w:pPr>
+        <w:ind w:left="2232" w:hanging="792"/>
+      </w:pPr>
+    </w:lvl>
+    <w:lvl w:ilvl="5">
+      <w:start w:val="1"/>
+      <w:numFmt w:val="decimal"/>
+      <w:lvlText w:val="%1.%2.%3.%4.%5.%6."/>
+      <w:lvlJc w:val="left"/>
+      <w:pPr>
+        <w:ind w:left="2736" w:hanging="936"/>
+      </w:pPr>
+    </w:lvl>
+    <w:lvl w:ilvl="6">
+      <w:start w:val="1"/>
+      <w:numFmt w:val="decimal"/>
+      <w:lvlText w:val="%1.%2.%3.%4.%5.%6.%7."/>
+      <w:lvlJc w:val="left"/>
+      <w:pPr>
+        <w:ind w:left="3240" w:hanging="1080"/>
+      </w:pPr>
+    </w:lvl>
+    <w:lvl w:ilvl="7">
+      <w:start w:val="1"/>
+      <w:numFmt w:val="decimal"/>
+      <w:lvlText w:val="%1.%2.%3.%4.%5.%6.%7.%8."/>
+      <w:lvlJc w:val="left"/>
+      <w:pPr>
+        <w:ind w:left="3744" w:hanging="1224"/>
+      </w:pPr>
+    </w:lvl>
+    <w:lvl w:ilvl="8">
+      <w:start w:val="1"/>
+      <w:numFmt w:val="decimal"/>
+      <w:lvlText w:val="%1.%2.%3.%4.%5.%6.%7.%8.%9."/>
+      <w:lvlJc w:val="left"/>
+      <w:pPr>
+        <w:ind w:left="4320" w:hanging="1440"/>
+      </w:pPr>
+    </w:lvl>
+  </w:abstractNum>
+  <w:abstractNum w:abstractNumId="5" w15:restartNumberingAfterBreak="0">
+    <w:nsid w:val="5BD42BD7"/>
+    <w:multiLevelType w:val="multilevel"/>
+    <w:tmpl w:val="75FA5148"/>
+    <w:lvl w:ilvl="0">
+      <w:start w:val="1"/>
+      <w:numFmt w:val="decimal"/>
+      <w:lvlText w:val="%1."/>
+      <w:lvlJc w:val="left"/>
+      <w:pPr>
+        <w:ind w:left="360" w:hanging="360"/>
+      </w:pPr>
+    </w:lvl>
+    <w:lvl w:ilvl="1">
+      <w:start w:val="1"/>
+      <w:numFmt w:val="decimal"/>
+      <w:lvlText w:val="%1.%2."/>
+      <w:lvlJc w:val="left"/>
+      <w:pPr>
+        <w:ind w:left="792" w:hanging="432"/>
+      </w:pPr>
+    </w:lvl>
+    <w:lvl w:ilvl="2">
+      <w:start w:val="1"/>
+      <w:numFmt w:val="decimal"/>
+      <w:lvlText w:val="%1.%2.%3."/>
+      <w:lvlJc w:val="left"/>
+      <w:pPr>
+        <w:ind w:left="1224" w:hanging="504"/>
+      </w:pPr>
+    </w:lvl>
+    <w:lvl w:ilvl="3">
+      <w:start w:val="1"/>
+      <w:numFmt w:val="decimal"/>
+      <w:lvlText w:val="%1.%2.%3.%4."/>
+      <w:lvlJc w:val="left"/>
+      <w:pPr>
+        <w:ind w:left="1728" w:hanging="648"/>
+      </w:pPr>
+    </w:lvl>
+    <w:lvl w:ilvl="4">
+      <w:start w:val="1"/>
+      <w:numFmt w:val="decimal"/>
+      <w:lvlText w:val="%1.%2.%3.%4.%5."/>
+      <w:lvlJc w:val="left"/>
+      <w:pPr>
+        <w:ind w:left="2232" w:hanging="792"/>
+      </w:pPr>
+    </w:lvl>
+    <w:lvl w:ilvl="5">
+      <w:start w:val="1"/>
+      <w:numFmt w:val="decimal"/>
+      <w:lvlText w:val="%1.%2.%3.%4.%5.%6."/>
+      <w:lvlJc w:val="left"/>
+      <w:pPr>
+        <w:ind w:left="2736" w:hanging="936"/>
+      </w:pPr>
+    </w:lvl>
+    <w:lvl w:ilvl="6">
+      <w:start w:val="1"/>
+      <w:numFmt w:val="decimal"/>
+      <w:lvlText w:val="%1.%2.%3.%4.%5.%6.%7."/>
+      <w:lvlJc w:val="left"/>
+      <w:pPr>
+        <w:ind w:left="3240" w:hanging="1080"/>
+      </w:pPr>
+    </w:lvl>
+    <w:lvl w:ilvl="7">
+      <w:start w:val="1"/>
+      <w:numFmt w:val="decimal"/>
+      <w:lvlText w:val="%1.%2.%3.%4.%5.%6.%7.%8."/>
+      <w:lvlJc w:val="left"/>
+      <w:pPr>
+        <w:ind w:left="3744" w:hanging="1224"/>
+      </w:pPr>
+    </w:lvl>
+    <w:lvl w:ilvl="8">
+      <w:start w:val="1"/>
+      <w:numFmt w:val="decimal"/>
+      <w:lvlText w:val="%1.%2.%3.%4.%5.%6.%7.%8.%9."/>
+      <w:lvlJc w:val="left"/>
+      <w:pPr>
+        <w:ind w:left="4320" w:hanging="1440"/>
+      </w:pPr>
+    </w:lvl>
+  </w:abstractNum>
+  <w:abstractNum w:abstractNumId="6" w15:restartNumberingAfterBreak="0">
+    <w:nsid w:val="616F18F9"/>
+    <w:multiLevelType w:val="multilevel"/>
+    <w:tmpl w:val="8FF4F354"/>
+    <w:lvl w:ilvl="0">
+      <w:start w:val="1"/>
+      <w:numFmt w:val="bullet"/>
+      <w:lvlText w:val=""/>
+      <w:lvlJc w:val="left"/>
+      <w:pPr>
+        <w:tabs>
+          <w:tab w:val="num" w:pos="720"/>
+        </w:tabs>
+        <w:ind w:left="720" w:hanging="360"/>
+      </w:pPr>
+      <w:rPr>
+        <w:rFonts w:ascii="Symbol" w:hAnsi="Symbol" w:hint="default"/>
+        <w:sz w:val="20"/>
+      </w:rPr>
+    </w:lvl>
+    <w:lvl w:ilvl="1" w:tentative="1">
+      <w:start w:val="1"/>
+      <w:numFmt w:val="bullet"/>
+      <w:lvlText w:val="o"/>
+      <w:lvlJc w:val="left"/>
+      <w:pPr>
+        <w:tabs>
+          <w:tab w:val="num" w:pos="1440"/>
+        </w:tabs>
+        <w:ind w:left="1440" w:hanging="360"/>
+      </w:pPr>
+      <w:rPr>
+        <w:rFonts w:ascii="Courier New" w:hAnsi="Courier New" w:hint="default"/>
+        <w:sz w:val="20"/>
+      </w:rPr>
+    </w:lvl>
+    <w:lvl w:ilvl="2" w:tentative="1">
+      <w:start w:val="1"/>
+      <w:numFmt w:val="bullet"/>
+      <w:lvlText w:val=""/>
+      <w:lvlJc w:val="left"/>
+      <w:pPr>
+        <w:tabs>
+          <w:tab w:val="num" w:pos="2160"/>
+        </w:tabs>
+        <w:ind w:left="2160" w:hanging="360"/>
+      </w:pPr>
+      <w:rPr>
+        <w:rFonts w:ascii="Wingdings" w:hAnsi="Wingdings" w:hint="default"/>
+        <w:sz w:val="20"/>
+      </w:rPr>
+    </w:lvl>
+    <w:lvl w:ilvl="3" w:tentative="1">
+      <w:start w:val="1"/>
+      <w:numFmt w:val="bullet"/>
+      <w:lvlText w:val=""/>
+      <w:lvlJc w:val="left"/>
+      <w:pPr>
+        <w:tabs>
+          <w:tab w:val="num" w:pos="2880"/>
+        </w:tabs>
+        <w:ind w:left="2880" w:hanging="360"/>
+      </w:pPr>
+      <w:rPr>
+        <w:rFonts w:ascii="Wingdings" w:hAnsi="Wingdings" w:hint="default"/>
+        <w:sz w:val="20"/>
+      </w:rPr>
+    </w:lvl>
+    <w:lvl w:ilvl="4" w:tentative="1">
+      <w:start w:val="1"/>
+      <w:numFmt w:val="bullet"/>
+      <w:lvlText w:val=""/>
+      <w:lvlJc w:val="left"/>
+      <w:pPr>
+        <w:tabs>
+          <w:tab w:val="num" w:pos="3600"/>
+        </w:tabs>
+        <w:ind w:left="3600" w:hanging="360"/>
+      </w:pPr>
+      <w:rPr>
+        <w:rFonts w:ascii="Wingdings" w:hAnsi="Wingdings" w:hint="default"/>
+        <w:sz w:val="20"/>
+      </w:rPr>
+    </w:lvl>
+    <w:lvl w:ilvl="5" w:tentative="1">
+      <w:start w:val="1"/>
+      <w:numFmt w:val="bullet"/>
+      <w:lvlText w:val=""/>
+      <w:lvlJc w:val="left"/>
+      <w:pPr>
+        <w:tabs>
+          <w:tab w:val="num" w:pos="4320"/>
+        </w:tabs>
+        <w:ind w:left="4320" w:hanging="360"/>
+      </w:pPr>
+      <w:rPr>
+        <w:rFonts w:ascii="Wingdings" w:hAnsi="Wingdings" w:hint="default"/>
+        <w:sz w:val="20"/>
+      </w:rPr>
+    </w:lvl>
+    <w:lvl w:ilvl="6" w:tentative="1">
+      <w:start w:val="1"/>
+      <w:numFmt w:val="bullet"/>
+      <w:lvlText w:val=""/>
+      <w:lvlJc w:val="left"/>
+      <w:pPr>
+        <w:tabs>
+          <w:tab w:val="num" w:pos="5040"/>
+        </w:tabs>
+        <w:ind w:left="5040" w:hanging="360"/>
+      </w:pPr>
+      <w:rPr>
+        <w:rFonts w:ascii="Wingdings" w:hAnsi="Wingdings" w:hint="default"/>
+        <w:sz w:val="20"/>
+      </w:rPr>
+    </w:lvl>
+    <w:lvl w:ilvl="7" w:tentative="1">
+      <w:start w:val="1"/>
+      <w:numFmt w:val="bullet"/>
+      <w:lvlText w:val=""/>
+      <w:lvlJc w:val="left"/>
+      <w:pPr>
+        <w:tabs>
+          <w:tab w:val="num" w:pos="5760"/>
+        </w:tabs>
+        <w:ind w:left="5760" w:hanging="360"/>
+      </w:pPr>
+      <w:rPr>
+        <w:rFonts w:ascii="Wingdings" w:hAnsi="Wingdings" w:hint="default"/>
+        <w:sz w:val="20"/>
+      </w:rPr>
+    </w:lvl>
+    <w:lvl w:ilvl="8" w:tentative="1">
+      <w:start w:val="1"/>
+      <w:numFmt w:val="bullet"/>
+      <w:lvlText w:val=""/>
+      <w:lvlJc w:val="left"/>
+      <w:pPr>
+        <w:tabs>
+          <w:tab w:val="num" w:pos="6480"/>
+        </w:tabs>
+        <w:ind w:left="6480" w:hanging="360"/>
+      </w:pPr>
+      <w:rPr>
+        <w:rFonts w:ascii="Wingdings" w:hAnsi="Wingdings" w:hint="default"/>
+        <w:sz w:val="20"/>
+      </w:rPr>
+    </w:lvl>
+  </w:abstractNum>
+  <w:abstractNum w:abstractNumId="7" w15:restartNumberingAfterBreak="0">
     <w:nsid w:val="63DA7D56"/>
     <w:multiLevelType w:val="hybridMultilevel"/>
     <w:tmpl w:val="274E5990"/>
@@ -1294,6 +1770,27 @@
     </w:lvl>
   </w:abstractNum>
   <w:num w:numId="1">
+    <w:abstractNumId w:val="7"/>
+  </w:num>
+  <w:num w:numId="2">
+    <w:abstractNumId w:val="3"/>
+  </w:num>
+  <w:num w:numId="3">
+    <w:abstractNumId w:val="2"/>
+  </w:num>
+  <w:num w:numId="4">
+    <w:abstractNumId w:val="1"/>
+  </w:num>
+  <w:num w:numId="5">
+    <w:abstractNumId w:val="6"/>
+  </w:num>
+  <w:num w:numId="6">
+    <w:abstractNumId w:val="4"/>
+  </w:num>
+  <w:num w:numId="7">
+    <w:abstractNumId w:val="5"/>
+  </w:num>
+  <w:num w:numId="8">
     <w:abstractNumId w:val="0"/>
   </w:num>
 </w:numbering>
@@ -1688,6 +2185,17 @@
   <w:style w:type="paragraph" w:default="1" w:styleId="Normal">
     <w:name w:val="Normal"/>
     <w:qFormat/>
+    <w:rsid w:val="00F91867"/>
+    <w:pPr>
+      <w:ind w:firstLine="360"/>
+    </w:pPr>
+    <w:rPr>
+      <w:rFonts w:ascii="Open Sans" w:eastAsia="Times New Roman" w:hAnsi="Open Sans" w:cs="Open Sans"/>
+      <w:color w:val="000000"/>
+      <w:sz w:val="21"/>
+      <w:szCs w:val="21"/>
+      <w:shd w:val="clear" w:color="auto" w:fill="FFFFFF"/>
+    </w:rPr>
   </w:style>
   <w:style w:type="paragraph" w:styleId="Titre1">
     <w:name w:val="heading 1"/>
@@ -1696,16 +2204,19 @@
     <w:link w:val="Titre1Car"/>
     <w:uiPriority w:val="9"/>
     <w:qFormat/>
-    <w:rsid w:val="00132C35"/>
+    <w:rsid w:val="005C5D23"/>
     <w:pPr>
       <w:keepNext/>
       <w:keepLines/>
+      <w:numPr>
+        <w:numId w:val="8"/>
+      </w:numPr>
       <w:spacing w:before="240"/>
       <w:outlineLvl w:val="0"/>
     </w:pPr>
     <w:rPr>
       <w:rFonts w:asciiTheme="majorHAnsi" w:eastAsiaTheme="majorEastAsia" w:hAnsiTheme="majorHAnsi" w:cstheme="majorBidi"/>
-      <w:color w:val="2E74B5" w:themeColor="accent1" w:themeShade="BF"/>
+      <w:color w:val="C00000"/>
       <w:sz w:val="32"/>
       <w:szCs w:val="32"/>
     </w:rPr>
@@ -1718,23 +2229,209 @@
     <w:uiPriority w:val="9"/>
     <w:unhideWhenUsed/>
     <w:qFormat/>
-    <w:rsid w:val="00132C35"/>
+    <w:rsid w:val="00DB5F5C"/>
     <w:pPr>
       <w:keepNext/>
       <w:keepLines/>
+      <w:numPr>
+        <w:ilvl w:val="1"/>
+        <w:numId w:val="8"/>
+      </w:numPr>
       <w:spacing w:before="40"/>
+      <w:ind w:left="1284"/>
       <w:outlineLvl w:val="1"/>
     </w:pPr>
     <w:rPr>
       <w:rFonts w:asciiTheme="majorHAnsi" w:eastAsiaTheme="majorEastAsia" w:hAnsiTheme="majorHAnsi" w:cstheme="majorBidi"/>
-      <w:color w:val="2E74B5" w:themeColor="accent1" w:themeShade="BF"/>
+      <w:color w:val="C45911" w:themeColor="accent2" w:themeShade="BF"/>
       <w:sz w:val="26"/>
       <w:szCs w:val="26"/>
     </w:rPr>
   </w:style>
+  <w:style w:type="paragraph" w:styleId="Titre3">
+    <w:name w:val="heading 3"/>
+    <w:basedOn w:val="Normal"/>
+    <w:next w:val="Normal"/>
+    <w:link w:val="Titre3Car"/>
+    <w:uiPriority w:val="9"/>
+    <w:unhideWhenUsed/>
+    <w:qFormat/>
+    <w:rsid w:val="00DB5F5C"/>
+    <w:pPr>
+      <w:keepNext/>
+      <w:keepLines/>
+      <w:numPr>
+        <w:ilvl w:val="2"/>
+        <w:numId w:val="8"/>
+      </w:numPr>
+      <w:spacing w:before="40"/>
+      <w:ind w:left="2136"/>
+      <w:outlineLvl w:val="2"/>
+    </w:pPr>
+    <w:rPr>
+      <w:rFonts w:asciiTheme="majorHAnsi" w:eastAsiaTheme="majorEastAsia" w:hAnsiTheme="majorHAnsi" w:cstheme="majorBidi"/>
+      <w:color w:val="F4B083" w:themeColor="accent2" w:themeTint="99"/>
+    </w:rPr>
+  </w:style>
+  <w:style w:type="paragraph" w:styleId="Titre4">
+    <w:name w:val="heading 4"/>
+    <w:basedOn w:val="Normal"/>
+    <w:next w:val="Normal"/>
+    <w:link w:val="Titre4Car"/>
+    <w:uiPriority w:val="9"/>
+    <w:unhideWhenUsed/>
+    <w:qFormat/>
+    <w:rsid w:val="005A540E"/>
+    <w:pPr>
+      <w:keepNext/>
+      <w:keepLines/>
+      <w:numPr>
+        <w:ilvl w:val="3"/>
+        <w:numId w:val="8"/>
+      </w:numPr>
+      <w:spacing w:before="40"/>
+      <w:outlineLvl w:val="3"/>
+    </w:pPr>
+    <w:rPr>
+      <w:rFonts w:asciiTheme="majorHAnsi" w:eastAsiaTheme="majorEastAsia" w:hAnsiTheme="majorHAnsi" w:cstheme="majorBidi"/>
+      <w:i/>
+      <w:iCs/>
+      <w:color w:val="2E74B5" w:themeColor="accent1" w:themeShade="BF"/>
+    </w:rPr>
+  </w:style>
+  <w:style w:type="paragraph" w:styleId="Titre5">
+    <w:name w:val="heading 5"/>
+    <w:basedOn w:val="Normal"/>
+    <w:next w:val="Normal"/>
+    <w:link w:val="Titre5Car"/>
+    <w:uiPriority w:val="9"/>
+    <w:semiHidden/>
+    <w:unhideWhenUsed/>
+    <w:qFormat/>
+    <w:rsid w:val="005A540E"/>
+    <w:pPr>
+      <w:keepNext/>
+      <w:keepLines/>
+      <w:numPr>
+        <w:ilvl w:val="4"/>
+        <w:numId w:val="8"/>
+      </w:numPr>
+      <w:spacing w:before="40"/>
+      <w:outlineLvl w:val="4"/>
+    </w:pPr>
+    <w:rPr>
+      <w:rFonts w:asciiTheme="majorHAnsi" w:eastAsiaTheme="majorEastAsia" w:hAnsiTheme="majorHAnsi" w:cstheme="majorBidi"/>
+      <w:color w:val="2E74B5" w:themeColor="accent1" w:themeShade="BF"/>
+    </w:rPr>
+  </w:style>
+  <w:style w:type="paragraph" w:styleId="Titre6">
+    <w:name w:val="heading 6"/>
+    <w:basedOn w:val="Normal"/>
+    <w:next w:val="Normal"/>
+    <w:link w:val="Titre6Car"/>
+    <w:uiPriority w:val="9"/>
+    <w:semiHidden/>
+    <w:unhideWhenUsed/>
+    <w:qFormat/>
+    <w:rsid w:val="005A540E"/>
+    <w:pPr>
+      <w:keepNext/>
+      <w:keepLines/>
+      <w:numPr>
+        <w:ilvl w:val="5"/>
+        <w:numId w:val="8"/>
+      </w:numPr>
+      <w:spacing w:before="40"/>
+      <w:outlineLvl w:val="5"/>
+    </w:pPr>
+    <w:rPr>
+      <w:rFonts w:asciiTheme="majorHAnsi" w:eastAsiaTheme="majorEastAsia" w:hAnsiTheme="majorHAnsi" w:cstheme="majorBidi"/>
+      <w:color w:val="1F4D78" w:themeColor="accent1" w:themeShade="7F"/>
+    </w:rPr>
+  </w:style>
+  <w:style w:type="paragraph" w:styleId="Titre7">
+    <w:name w:val="heading 7"/>
+    <w:basedOn w:val="Normal"/>
+    <w:next w:val="Normal"/>
+    <w:link w:val="Titre7Car"/>
+    <w:uiPriority w:val="9"/>
+    <w:semiHidden/>
+    <w:unhideWhenUsed/>
+    <w:qFormat/>
+    <w:rsid w:val="005A540E"/>
+    <w:pPr>
+      <w:keepNext/>
+      <w:keepLines/>
+      <w:numPr>
+        <w:ilvl w:val="6"/>
+        <w:numId w:val="8"/>
+      </w:numPr>
+      <w:spacing w:before="40"/>
+      <w:outlineLvl w:val="6"/>
+    </w:pPr>
+    <w:rPr>
+      <w:rFonts w:asciiTheme="majorHAnsi" w:eastAsiaTheme="majorEastAsia" w:hAnsiTheme="majorHAnsi" w:cstheme="majorBidi"/>
+      <w:i/>
+      <w:iCs/>
+      <w:color w:val="1F4D78" w:themeColor="accent1" w:themeShade="7F"/>
+    </w:rPr>
+  </w:style>
+  <w:style w:type="paragraph" w:styleId="Titre8">
+    <w:name w:val="heading 8"/>
+    <w:basedOn w:val="Normal"/>
+    <w:next w:val="Normal"/>
+    <w:link w:val="Titre8Car"/>
+    <w:uiPriority w:val="9"/>
+    <w:semiHidden/>
+    <w:unhideWhenUsed/>
+    <w:qFormat/>
+    <w:rsid w:val="005A540E"/>
+    <w:pPr>
+      <w:keepNext/>
+      <w:keepLines/>
+      <w:numPr>
+        <w:ilvl w:val="7"/>
+        <w:numId w:val="8"/>
+      </w:numPr>
+      <w:spacing w:before="40"/>
+      <w:outlineLvl w:val="7"/>
+    </w:pPr>
+    <w:rPr>
+      <w:rFonts w:asciiTheme="majorHAnsi" w:eastAsiaTheme="majorEastAsia" w:hAnsiTheme="majorHAnsi" w:cstheme="majorBidi"/>
+      <w:color w:val="272727" w:themeColor="text1" w:themeTint="D8"/>
+    </w:rPr>
+  </w:style>
+  <w:style w:type="paragraph" w:styleId="Titre9">
+    <w:name w:val="heading 9"/>
+    <w:basedOn w:val="Normal"/>
+    <w:next w:val="Normal"/>
+    <w:link w:val="Titre9Car"/>
+    <w:uiPriority w:val="9"/>
+    <w:semiHidden/>
+    <w:unhideWhenUsed/>
+    <w:qFormat/>
+    <w:rsid w:val="005A540E"/>
+    <w:pPr>
+      <w:keepNext/>
+      <w:keepLines/>
+      <w:numPr>
+        <w:ilvl w:val="8"/>
+        <w:numId w:val="8"/>
+      </w:numPr>
+      <w:spacing w:before="40"/>
+      <w:outlineLvl w:val="8"/>
+    </w:pPr>
+    <w:rPr>
+      <w:rFonts w:asciiTheme="majorHAnsi" w:eastAsiaTheme="majorEastAsia" w:hAnsiTheme="majorHAnsi" w:cstheme="majorBidi"/>
+      <w:i/>
+      <w:iCs/>
+      <w:color w:val="272727" w:themeColor="text1" w:themeTint="D8"/>
+    </w:rPr>
+  </w:style>
   <w:style w:type="character" w:default="1" w:styleId="Policepardfaut">
     <w:name w:val="Default Paragraph Font"/>
     <w:uiPriority w:val="1"/>
+    <w:semiHidden/>
     <w:unhideWhenUsed/>
   </w:style>
   <w:style w:type="table" w:default="1" w:styleId="TableauNormal">
@@ -1816,10 +2513,10 @@
     <w:basedOn w:val="Policepardfaut"/>
     <w:link w:val="Titre2"/>
     <w:uiPriority w:val="9"/>
-    <w:rsid w:val="00132C35"/>
+    <w:rsid w:val="00DB5F5C"/>
     <w:rPr>
       <w:rFonts w:asciiTheme="majorHAnsi" w:eastAsiaTheme="majorEastAsia" w:hAnsiTheme="majorHAnsi" w:cstheme="majorBidi"/>
-      <w:color w:val="2E74B5" w:themeColor="accent1" w:themeShade="BF"/>
+      <w:color w:val="C45911" w:themeColor="accent2" w:themeShade="BF"/>
       <w:sz w:val="26"/>
       <w:szCs w:val="26"/>
     </w:rPr>
@@ -1829,59 +2526,768 @@
     <w:basedOn w:val="Policepardfaut"/>
     <w:link w:val="Titre1"/>
     <w:uiPriority w:val="9"/>
-    <w:rsid w:val="00132C35"/>
+    <w:rsid w:val="005C5D23"/>
+    <w:rPr>
+      <w:rFonts w:asciiTheme="majorHAnsi" w:eastAsiaTheme="majorEastAsia" w:hAnsiTheme="majorHAnsi" w:cstheme="majorBidi"/>
+      <w:color w:val="C00000"/>
+      <w:sz w:val="32"/>
+      <w:szCs w:val="32"/>
+    </w:rPr>
+  </w:style>
+  <w:style w:type="character" w:customStyle="1" w:styleId="Titre3Car">
+    <w:name w:val="Titre 3 Car"/>
+    <w:basedOn w:val="Policepardfaut"/>
+    <w:link w:val="Titre3"/>
+    <w:uiPriority w:val="9"/>
+    <w:rsid w:val="00DB5F5C"/>
+    <w:rPr>
+      <w:rFonts w:asciiTheme="majorHAnsi" w:eastAsiaTheme="majorEastAsia" w:hAnsiTheme="majorHAnsi" w:cstheme="majorBidi"/>
+      <w:color w:val="F4B083" w:themeColor="accent2" w:themeTint="99"/>
+      <w:sz w:val="21"/>
+      <w:szCs w:val="21"/>
+    </w:rPr>
+  </w:style>
+  <w:style w:type="character" w:customStyle="1" w:styleId="Titre4Car">
+    <w:name w:val="Titre 4 Car"/>
+    <w:basedOn w:val="Policepardfaut"/>
+    <w:link w:val="Titre4"/>
+    <w:uiPriority w:val="9"/>
+    <w:rsid w:val="00E4052B"/>
+    <w:rPr>
+      <w:rFonts w:asciiTheme="majorHAnsi" w:eastAsiaTheme="majorEastAsia" w:hAnsiTheme="majorHAnsi" w:cstheme="majorBidi"/>
+      <w:i/>
+      <w:iCs/>
+      <w:color w:val="2E74B5" w:themeColor="accent1" w:themeShade="BF"/>
+    </w:rPr>
+  </w:style>
+  <w:style w:type="character" w:customStyle="1" w:styleId="Titre5Car">
+    <w:name w:val="Titre 5 Car"/>
+    <w:basedOn w:val="Policepardfaut"/>
+    <w:link w:val="Titre5"/>
+    <w:uiPriority w:val="9"/>
+    <w:semiHidden/>
+    <w:rsid w:val="00E4052B"/>
     <w:rPr>
       <w:rFonts w:asciiTheme="majorHAnsi" w:eastAsiaTheme="majorEastAsia" w:hAnsiTheme="majorHAnsi" w:cstheme="majorBidi"/>
       <w:color w:val="2E74B5" w:themeColor="accent1" w:themeShade="BF"/>
-      <w:sz w:val="32"/>
-      <w:szCs w:val="32"/>
     </w:rPr>
   </w:style>
-  <w:style w:type="character" w:styleId="Numrodeligne">
-    <w:name w:val="line number"/>
+  <w:style w:type="character" w:customStyle="1" w:styleId="Titre6Car">
+    <w:name w:val="Titre 6 Car"/>
     <w:basedOn w:val="Policepardfaut"/>
+    <w:link w:val="Titre6"/>
+    <w:uiPriority w:val="9"/>
+    <w:semiHidden/>
+    <w:rsid w:val="00E4052B"/>
+    <w:rPr>
+      <w:rFonts w:asciiTheme="majorHAnsi" w:eastAsiaTheme="majorEastAsia" w:hAnsiTheme="majorHAnsi" w:cstheme="majorBidi"/>
+      <w:color w:val="1F4D78" w:themeColor="accent1" w:themeShade="7F"/>
+    </w:rPr>
+  </w:style>
+  <w:style w:type="character" w:customStyle="1" w:styleId="Titre7Car">
+    <w:name w:val="Titre 7 Car"/>
+    <w:basedOn w:val="Policepardfaut"/>
+    <w:link w:val="Titre7"/>
+    <w:uiPriority w:val="9"/>
+    <w:semiHidden/>
+    <w:rsid w:val="00E4052B"/>
+    <w:rPr>
+      <w:rFonts w:asciiTheme="majorHAnsi" w:eastAsiaTheme="majorEastAsia" w:hAnsiTheme="majorHAnsi" w:cstheme="majorBidi"/>
+      <w:i/>
+      <w:iCs/>
+      <w:color w:val="1F4D78" w:themeColor="accent1" w:themeShade="7F"/>
+    </w:rPr>
+  </w:style>
+  <w:style w:type="character" w:customStyle="1" w:styleId="Titre8Car">
+    <w:name w:val="Titre 8 Car"/>
+    <w:basedOn w:val="Policepardfaut"/>
+    <w:link w:val="Titre8"/>
+    <w:uiPriority w:val="9"/>
+    <w:semiHidden/>
+    <w:rsid w:val="00E4052B"/>
+    <w:rPr>
+      <w:rFonts w:asciiTheme="majorHAnsi" w:eastAsiaTheme="majorEastAsia" w:hAnsiTheme="majorHAnsi" w:cstheme="majorBidi"/>
+      <w:color w:val="272727" w:themeColor="text1" w:themeTint="D8"/>
+      <w:sz w:val="21"/>
+      <w:szCs w:val="21"/>
+    </w:rPr>
+  </w:style>
+  <w:style w:type="character" w:customStyle="1" w:styleId="Titre9Car">
+    <w:name w:val="Titre 9 Car"/>
+    <w:basedOn w:val="Policepardfaut"/>
+    <w:link w:val="Titre9"/>
+    <w:uiPriority w:val="9"/>
+    <w:semiHidden/>
+    <w:rsid w:val="00E4052B"/>
+    <w:rPr>
+      <w:rFonts w:asciiTheme="majorHAnsi" w:eastAsiaTheme="majorEastAsia" w:hAnsiTheme="majorHAnsi" w:cstheme="majorBidi"/>
+      <w:i/>
+      <w:iCs/>
+      <w:color w:val="272727" w:themeColor="text1" w:themeTint="D8"/>
+      <w:sz w:val="21"/>
+      <w:szCs w:val="21"/>
+    </w:rPr>
+  </w:style>
+  <w:style w:type="character" w:styleId="Accentuation">
+    <w:name w:val="Emphasis"/>
+    <w:basedOn w:val="Policepardfaut"/>
+    <w:uiPriority w:val="20"/>
+    <w:qFormat/>
+    <w:rsid w:val="00667974"/>
+    <w:rPr>
+      <w:i/>
+      <w:iCs/>
+    </w:rPr>
+  </w:style>
+  <w:style w:type="character" w:customStyle="1" w:styleId="apple-converted-space">
+    <w:name w:val="apple-converted-space"/>
+    <w:basedOn w:val="Policepardfaut"/>
+    <w:rsid w:val="00667974"/>
+  </w:style>
+  <w:style w:type="paragraph" w:customStyle="1" w:styleId="TITREDOCUMENT">
+    <w:name w:val="TITRE DOCUMENT"/>
+    <w:basedOn w:val="Titre1"/>
+    <w:link w:val="TITREDOCUMENTCar"/>
+    <w:qFormat/>
+    <w:rsid w:val="00DB5F5C"/>
+    <w:pPr>
+      <w:jc w:val="center"/>
+    </w:pPr>
+    <w:rPr>
+      <w:rFonts w:asciiTheme="minorHAnsi" w:hAnsiTheme="minorHAnsi"/>
+      <w:sz w:val="72"/>
+      <w:szCs w:val="72"/>
+    </w:rPr>
+  </w:style>
+  <w:style w:type="paragraph" w:customStyle="1" w:styleId="SOUSTITREDOCUMENT">
+    <w:name w:val="SOUS TITRE DOCUMENT"/>
+    <w:basedOn w:val="Normal"/>
+    <w:link w:val="SOUSTITREDOCUMENTCar"/>
+    <w:qFormat/>
+    <w:rsid w:val="00DB5F5C"/>
+    <w:pPr>
+      <w:jc w:val="center"/>
+    </w:pPr>
+    <w:rPr>
+      <w:color w:val="C45911" w:themeColor="accent2" w:themeShade="BF"/>
+      <w:sz w:val="40"/>
+      <w:szCs w:val="48"/>
+    </w:rPr>
+  </w:style>
+  <w:style w:type="character" w:customStyle="1" w:styleId="TITREDOCUMENTCar">
+    <w:name w:val="TITRE DOCUMENT Car"/>
+    <w:basedOn w:val="Titre1Car"/>
+    <w:link w:val="TITREDOCUMENT"/>
+    <w:rsid w:val="00DB5F5C"/>
+    <w:rPr>
+      <w:rFonts w:asciiTheme="majorHAnsi" w:eastAsiaTheme="majorEastAsia" w:hAnsiTheme="majorHAnsi" w:cstheme="majorBidi"/>
+      <w:color w:val="C00000"/>
+      <w:sz w:val="72"/>
+      <w:szCs w:val="72"/>
+    </w:rPr>
+  </w:style>
+  <w:style w:type="character" w:customStyle="1" w:styleId="SOUSTITREDOCUMENTCar">
+    <w:name w:val="SOUS TITRE DOCUMENT Car"/>
+    <w:basedOn w:val="Policepardfaut"/>
+    <w:link w:val="SOUSTITREDOCUMENT"/>
+    <w:rsid w:val="00DB5F5C"/>
+    <w:rPr>
+      <w:rFonts w:ascii="Open Sans" w:eastAsia="Times New Roman" w:hAnsi="Open Sans" w:cs="Open Sans"/>
+      <w:color w:val="C45911" w:themeColor="accent2" w:themeShade="BF"/>
+      <w:sz w:val="40"/>
+      <w:szCs w:val="48"/>
+    </w:rPr>
+  </w:style>
+</w:styles>
+</file>
+
+<file path=word/glossary/document.xml><?xml version="1.0" encoding="utf-8"?>
+<w:glossaryDocument xmlns:wpc="http://schemas.microsoft.com/office/word/2010/wordprocessingCanvas" xmlns:mc="http://schemas.openxmlformats.org/markup-compatibility/2006" xmlns:o="urn:schemas-microsoft-com:office:office" xmlns:r="http://schemas.openxmlformats.org/officeDocument/2006/relationships" xmlns:m="http://schemas.openxmlformats.org/officeDocument/2006/math" xmlns:v="urn:schemas-microsoft-com:vml" xmlns:wp14="http://schemas.microsoft.com/office/word/2010/wordprocessingDrawing" xmlns:wp="http://schemas.openxmlformats.org/drawingml/2006/wordprocessingDrawing" xmlns:w10="urn:schemas-microsoft-com:office:word" xmlns:w="http://schemas.openxmlformats.org/wordprocessingml/2006/main" xmlns:w14="http://schemas.microsoft.com/office/word/2010/wordml" xmlns:w15="http://schemas.microsoft.com/office/word/2012/wordml" xmlns:wpg="http://schemas.microsoft.com/office/word/2010/wordprocessingGroup" xmlns:wpi="http://schemas.microsoft.com/office/word/2010/wordprocessingInk" xmlns:wne="http://schemas.microsoft.com/office/word/2006/wordml" xmlns:wps="http://schemas.microsoft.com/office/word/2010/wordprocessingShape" mc:Ignorable="w14 w15 wp14">
+  <w:docParts>
+    <w:docPart>
+      <w:docPartPr>
+        <w:name w:val="3A107C50FD9CA44296BA7D2055FEFFA4"/>
+        <w:category>
+          <w:name w:val="Général"/>
+          <w:gallery w:val="placeholder"/>
+        </w:category>
+        <w:types>
+          <w:type w:val="bbPlcHdr"/>
+        </w:types>
+        <w:behaviors>
+          <w:behavior w:val="content"/>
+        </w:behaviors>
+        <w:guid w:val="{7F62EF7F-3B7D-534C-842D-9CAD58559B43}"/>
+      </w:docPartPr>
+      <w:docPartBody>
+        <w:p>
+          <w:pPr>
+            <w:pStyle w:val="3A107C50FD9CA44296BA7D2055FEFFA4"/>
+          </w:pPr>
+          <w:r>
+            <w:rPr>
+              <w:b/>
+              <w:bCs/>
+              <w:caps/>
+            </w:rPr>
+            <w:t>Type the document title</w:t>
+          </w:r>
+        </w:p>
+      </w:docPartBody>
+    </w:docPart>
+  </w:docParts>
+</w:glossaryDocument>
+</file>
+
+<file path=word/glossary/fontTable.xml><?xml version="1.0" encoding="utf-8"?>
+<w:fonts xmlns:mc="http://schemas.openxmlformats.org/markup-compatibility/2006" xmlns:r="http://schemas.openxmlformats.org/officeDocument/2006/relationships" xmlns:w="http://schemas.openxmlformats.org/wordprocessingml/2006/main" xmlns:w14="http://schemas.microsoft.com/office/word/2010/wordml" xmlns:w15="http://schemas.microsoft.com/office/word/2012/wordml" mc:Ignorable="w14 w15">
+  <w:font w:name="Times New Roman">
+    <w:panose1 w:val="02020603050405020304"/>
+    <w:charset w:val="00"/>
+    <w:family w:val="roman"/>
+    <w:pitch w:val="variable"/>
+    <w:sig w:usb0="E0002EFF" w:usb1="C0007843" w:usb2="00000009" w:usb3="00000000" w:csb0="000001FF" w:csb1="00000000"/>
+  </w:font>
+  <w:font w:name="Symbol">
+    <w:panose1 w:val="05050102010706020507"/>
+    <w:charset w:val="02"/>
+    <w:family w:val="roman"/>
+    <w:pitch w:val="variable"/>
+    <w:sig w:usb0="00000000" w:usb1="10000000" w:usb2="00000000" w:usb3="00000000" w:csb0="80000000" w:csb1="00000000"/>
+  </w:font>
+  <w:font w:name="Courier New">
+    <w:panose1 w:val="02070309020205020404"/>
+    <w:charset w:val="00"/>
+    <w:family w:val="modern"/>
+    <w:pitch w:val="fixed"/>
+    <w:sig w:usb0="E0002AFF" w:usb1="C0007843" w:usb2="00000009" w:usb3="00000000" w:csb0="000001FF" w:csb1="00000000"/>
+  </w:font>
+  <w:font w:name="Wingdings">
+    <w:panose1 w:val="05000000000000000000"/>
+    <w:charset w:val="02"/>
+    <w:family w:val="auto"/>
+    <w:pitch w:val="variable"/>
+    <w:sig w:usb0="00000000" w:usb1="10000000" w:usb2="00000000" w:usb3="00000000" w:csb0="80000000" w:csb1="00000000"/>
+  </w:font>
+  <w:font w:name="Calibri">
+    <w:panose1 w:val="020F0502020204030204"/>
+    <w:charset w:val="00"/>
+    <w:family w:val="swiss"/>
+    <w:pitch w:val="variable"/>
+    <w:sig w:usb0="E00002FF" w:usb1="4000ACFF" w:usb2="00000001" w:usb3="00000000" w:csb0="0000019F" w:csb1="00000000"/>
+  </w:font>
+  <w:font w:name="MS Mincho">
+    <w:altName w:val="ＭＳ 明朝"/>
+    <w:panose1 w:val="02020609040205080304"/>
+    <w:charset w:val="80"/>
+    <w:family w:val="modern"/>
+    <w:pitch w:val="fixed"/>
+    <w:sig w:usb0="E00002FF" w:usb1="6AC7FDFB" w:usb2="08000012" w:usb3="00000000" w:csb0="0002009F" w:csb1="00000000"/>
+  </w:font>
+  <w:font w:name="Open Sans">
+    <w:panose1 w:val="020B0606030504020204"/>
+    <w:charset w:val="00"/>
+    <w:family w:val="swiss"/>
+    <w:pitch w:val="variable"/>
+    <w:sig w:usb0="E00002EF" w:usb1="4000205B" w:usb2="00000028" w:usb3="00000000" w:csb0="0000019F" w:csb1="00000000"/>
+  </w:font>
+  <w:font w:name="Calibri Light">
+    <w:panose1 w:val="020F0302020204030204"/>
+    <w:charset w:val="00"/>
+    <w:family w:val="swiss"/>
+    <w:pitch w:val="variable"/>
+    <w:sig w:usb0="A00002EF" w:usb1="4000207B" w:usb2="00000000" w:usb3="00000000" w:csb0="0000019F" w:csb1="00000000"/>
+  </w:font>
+  <w:font w:name="MS Gothic">
+    <w:altName w:val="ＭＳ ゴシック"/>
+    <w:panose1 w:val="020B0609070205080204"/>
+    <w:charset w:val="80"/>
+    <w:family w:val="modern"/>
+    <w:pitch w:val="fixed"/>
+    <w:sig w:usb0="E00002FF" w:usb1="6AC7FDFB" w:usb2="08000012" w:usb3="00000000" w:csb0="0002009F" w:csb1="00000000"/>
+  </w:font>
+  <w:font w:name="Cambria">
+    <w:panose1 w:val="02040503050406030204"/>
+    <w:charset w:val="00"/>
+    <w:family w:val="roman"/>
+    <w:pitch w:val="variable"/>
+    <w:sig w:usb0="E00002FF" w:usb1="400004FF" w:usb2="00000000" w:usb3="00000000" w:csb0="0000019F" w:csb1="00000000"/>
+  </w:font>
+</w:fonts>
+</file>
+
+<file path=word/glossary/settings.xml><?xml version="1.0" encoding="utf-8"?>
+<w:settings xmlns:mc="http://schemas.openxmlformats.org/markup-compatibility/2006" xmlns:o="urn:schemas-microsoft-com:office:office" xmlns:r="http://schemas.openxmlformats.org/officeDocument/2006/relationships" xmlns:m="http://schemas.openxmlformats.org/officeDocument/2006/math" xmlns:v="urn:schemas-microsoft-com:vml" xmlns:w10="urn:schemas-microsoft-com:office:word" xmlns:w="http://schemas.openxmlformats.org/wordprocessingml/2006/main" xmlns:w14="http://schemas.microsoft.com/office/word/2010/wordml" xmlns:w15="http://schemas.microsoft.com/office/word/2012/wordml" xmlns:sl="http://schemas.openxmlformats.org/schemaLibrary/2006/main" mc:Ignorable="w14 w15">
+  <w:view w:val="normal"/>
+  <w:defaultTabStop w:val="708"/>
+  <w:hyphenationZone w:val="425"/>
+  <w:characterSpacingControl w:val="doNotCompress"/>
+  <w:compat>
+    <w:useFELayout/>
+    <w:compatSetting w:name="compatibilityMode" w:uri="http://schemas.microsoft.com/office/word" w:val="15"/>
+    <w:compatSetting w:name="overrideTableStyleFontSizeAndJustification" w:uri="http://schemas.microsoft.com/office/word" w:val="1"/>
+    <w:compatSetting w:name="enableOpenTypeFeatures" w:uri="http://schemas.microsoft.com/office/word" w:val="1"/>
+    <w:compatSetting w:name="doNotFlipMirrorIndents" w:uri="http://schemas.microsoft.com/office/word" w:val="1"/>
+    <w:compatSetting w:name="differentiateMultirowTableHeaders" w:uri="http://schemas.microsoft.com/office/word" w:val="1"/>
+  </w:compat>
+  <w:rsids>
+    <w:rsidRoot w:val="002D5AE0"/>
+    <w:rsid w:val="000D55CF"/>
+    <w:rsid w:val="002D5AE0"/>
+    <w:rsid w:val="00AE168A"/>
+    <w:rsid w:val="00C12F52"/>
+    <w:rsid w:val="00EA7893"/>
+  </w:rsids>
+  <m:mathPr>
+    <m:mathFont m:val="Cambria Math"/>
+    <m:brkBin m:val="before"/>
+    <m:brkBinSub m:val="--"/>
+    <m:smallFrac m:val="0"/>
+    <m:dispDef/>
+    <m:lMargin m:val="0"/>
+    <m:rMargin m:val="0"/>
+    <m:defJc m:val="centerGroup"/>
+    <m:wrapIndent m:val="1440"/>
+    <m:intLim m:val="subSup"/>
+    <m:naryLim m:val="undOvr"/>
+  </m:mathPr>
+  <w:themeFontLang w:val="fr-FR" w:eastAsia="ja-JP"/>
+  <w:clrSchemeMapping w:bg1="light1" w:t1="dark1" w:bg2="light2" w:t2="dark2" w:accent1="accent1" w:accent2="accent2" w:accent3="accent3" w:accent4="accent4" w:accent5="accent5" w:accent6="accent6" w:hyperlink="hyperlink" w:followedHyperlink="followedHyperlink"/>
+  <w:doNotAutoCompressPictures/>
+  <w:decimalSymbol w:val="."/>
+  <w:listSeparator w:val=","/>
+  <w14:defaultImageDpi w14:val="300"/>
+</w:settings>
+</file>
+
+<file path=word/glossary/styles.xml><?xml version="1.0" encoding="utf-8"?>
+<w:styles xmlns:mc="http://schemas.openxmlformats.org/markup-compatibility/2006" xmlns:r="http://schemas.openxmlformats.org/officeDocument/2006/relationships" xmlns:w="http://schemas.openxmlformats.org/wordprocessingml/2006/main" xmlns:w14="http://schemas.microsoft.com/office/word/2010/wordml" xmlns:w15="http://schemas.microsoft.com/office/word/2012/wordml" mc:Ignorable="w14 w15">
+  <w:docDefaults>
+    <w:rPrDefault>
+      <w:rPr>
+        <w:rFonts w:asciiTheme="minorHAnsi" w:eastAsiaTheme="minorEastAsia" w:hAnsiTheme="minorHAnsi" w:cstheme="minorBidi"/>
+        <w:sz w:val="24"/>
+        <w:szCs w:val="24"/>
+        <w:lang w:val="fr-FR" w:eastAsia="ja-JP" w:bidi="ar-SA"/>
+      </w:rPr>
+    </w:rPrDefault>
+    <w:pPrDefault/>
+  </w:docDefaults>
+  <w:latentStyles w:defLockedState="0" w:defUIPriority="99" w:defSemiHidden="0" w:defUnhideWhenUsed="0" w:defQFormat="0" w:count="371">
+    <w:lsdException w:name="Normal" w:uiPriority="0" w:qFormat="1"/>
+    <w:lsdException w:name="heading 1" w:uiPriority="9" w:qFormat="1"/>
+    <w:lsdException w:name="heading 2" w:semiHidden="1" w:uiPriority="9" w:unhideWhenUsed="1" w:qFormat="1"/>
+    <w:lsdException w:name="heading 3" w:semiHidden="1" w:uiPriority="9" w:unhideWhenUsed="1" w:qFormat="1"/>
+    <w:lsdException w:name="heading 4" w:semiHidden="1" w:uiPriority="9" w:unhideWhenUsed="1" w:qFormat="1"/>
+    <w:lsdException w:name="heading 5" w:semiHidden="1" w:uiPriority="9" w:unhideWhenUsed="1" w:qFormat="1"/>
+    <w:lsdException w:name="heading 6" w:semiHidden="1" w:uiPriority="9" w:unhideWhenUsed="1" w:qFormat="1"/>
+    <w:lsdException w:name="heading 7" w:semiHidden="1" w:uiPriority="9" w:unhideWhenUsed="1" w:qFormat="1"/>
+    <w:lsdException w:name="heading 8" w:semiHidden="1" w:uiPriority="9" w:unhideWhenUsed="1" w:qFormat="1"/>
+    <w:lsdException w:name="heading 9" w:semiHidden="1" w:uiPriority="9" w:unhideWhenUsed="1" w:qFormat="1"/>
+    <w:lsdException w:name="index 1" w:semiHidden="1" w:unhideWhenUsed="1"/>
+    <w:lsdException w:name="index 2" w:semiHidden="1" w:unhideWhenUsed="1"/>
+    <w:lsdException w:name="index 3" w:semiHidden="1" w:unhideWhenUsed="1"/>
+    <w:lsdException w:name="index 4" w:semiHidden="1" w:unhideWhenUsed="1"/>
+    <w:lsdException w:name="index 5" w:semiHidden="1" w:unhideWhenUsed="1"/>
+    <w:lsdException w:name="index 6" w:semiHidden="1" w:unhideWhenUsed="1"/>
+    <w:lsdException w:name="index 7" w:semiHidden="1" w:unhideWhenUsed="1"/>
+    <w:lsdException w:name="index 8" w:semiHidden="1" w:unhideWhenUsed="1"/>
+    <w:lsdException w:name="index 9" w:semiHidden="1" w:unhideWhenUsed="1"/>
+    <w:lsdException w:name="toc 1" w:semiHidden="1" w:uiPriority="39" w:unhideWhenUsed="1"/>
+    <w:lsdException w:name="toc 2" w:semiHidden="1" w:uiPriority="39" w:unhideWhenUsed="1"/>
+    <w:lsdException w:name="toc 3" w:semiHidden="1" w:uiPriority="39" w:unhideWhenUsed="1"/>
+    <w:lsdException w:name="toc 4" w:semiHidden="1" w:uiPriority="39" w:unhideWhenUsed="1"/>
+    <w:lsdException w:name="toc 5" w:semiHidden="1" w:uiPriority="39" w:unhideWhenUsed="1"/>
+    <w:lsdException w:name="toc 6" w:semiHidden="1" w:uiPriority="39" w:unhideWhenUsed="1"/>
+    <w:lsdException w:name="toc 7" w:semiHidden="1" w:uiPriority="39" w:unhideWhenUsed="1"/>
+    <w:lsdException w:name="toc 8" w:semiHidden="1" w:uiPriority="39" w:unhideWhenUsed="1"/>
+    <w:lsdException w:name="toc 9" w:semiHidden="1" w:uiPriority="39" w:unhideWhenUsed="1"/>
+    <w:lsdException w:name="Normal Indent" w:semiHidden="1" w:unhideWhenUsed="1"/>
+    <w:lsdException w:name="footnote text" w:semiHidden="1" w:unhideWhenUsed="1"/>
+    <w:lsdException w:name="annotation text" w:semiHidden="1" w:unhideWhenUsed="1"/>
+    <w:lsdException w:name="header" w:semiHidden="1" w:unhideWhenUsed="1"/>
+    <w:lsdException w:name="footer" w:semiHidden="1" w:unhideWhenUsed="1"/>
+    <w:lsdException w:name="index heading" w:semiHidden="1" w:unhideWhenUsed="1"/>
+    <w:lsdException w:name="caption" w:semiHidden="1" w:uiPriority="35" w:unhideWhenUsed="1" w:qFormat="1"/>
+    <w:lsdException w:name="table of figures" w:semiHidden="1" w:unhideWhenUsed="1"/>
+    <w:lsdException w:name="envelope address" w:semiHidden="1" w:unhideWhenUsed="1"/>
+    <w:lsdException w:name="envelope return" w:semiHidden="1" w:unhideWhenUsed="1"/>
+    <w:lsdException w:name="footnote reference" w:semiHidden="1" w:unhideWhenUsed="1"/>
+    <w:lsdException w:name="annotation reference" w:semiHidden="1" w:unhideWhenUsed="1"/>
+    <w:lsdException w:name="line number" w:semiHidden="1" w:unhideWhenUsed="1"/>
+    <w:lsdException w:name="page number" w:semiHidden="1" w:unhideWhenUsed="1"/>
+    <w:lsdException w:name="endnote reference" w:semiHidden="1" w:unhideWhenUsed="1"/>
+    <w:lsdException w:name="endnote text" w:semiHidden="1" w:unhideWhenUsed="1"/>
+    <w:lsdException w:name="table of authorities" w:semiHidden="1" w:unhideWhenUsed="1"/>
+    <w:lsdException w:name="macro" w:semiHidden="1" w:unhideWhenUsed="1"/>
+    <w:lsdException w:name="toa heading" w:semiHidden="1" w:unhideWhenUsed="1"/>
+    <w:lsdException w:name="List" w:semiHidden="1" w:unhideWhenUsed="1"/>
+    <w:lsdException w:name="List Bullet" w:semiHidden="1" w:unhideWhenUsed="1"/>
+    <w:lsdException w:name="List Number" w:semiHidden="1" w:unhideWhenUsed="1"/>
+    <w:lsdException w:name="List 2" w:semiHidden="1" w:unhideWhenUsed="1"/>
+    <w:lsdException w:name="List 3" w:semiHidden="1" w:unhideWhenUsed="1"/>
+    <w:lsdException w:name="List 4" w:semiHidden="1" w:unhideWhenUsed="1"/>
+    <w:lsdException w:name="List 5" w:semiHidden="1" w:unhideWhenUsed="1"/>
+    <w:lsdException w:name="List Bullet 2" w:semiHidden="1" w:unhideWhenUsed="1"/>
+    <w:lsdException w:name="List Bullet 3" w:semiHidden="1" w:unhideWhenUsed="1"/>
+    <w:lsdException w:name="List Bullet 4" w:semiHidden="1" w:unhideWhenUsed="1"/>
+    <w:lsdException w:name="List Bullet 5" w:semiHidden="1" w:unhideWhenUsed="1"/>
+    <w:lsdException w:name="List Number 2" w:semiHidden="1" w:unhideWhenUsed="1"/>
+    <w:lsdException w:name="List Number 3" w:semiHidden="1" w:unhideWhenUsed="1"/>
+    <w:lsdException w:name="List Number 4" w:semiHidden="1" w:unhideWhenUsed="1"/>
+    <w:lsdException w:name="List Number 5" w:semiHidden="1" w:unhideWhenUsed="1"/>
+    <w:lsdException w:name="Title" w:uiPriority="10" w:qFormat="1"/>
+    <w:lsdException w:name="Closing" w:semiHidden="1" w:unhideWhenUsed="1"/>
+    <w:lsdException w:name="Signature" w:semiHidden="1" w:unhideWhenUsed="1"/>
+    <w:lsdException w:name="Default Paragraph Font" w:semiHidden="1" w:uiPriority="1" w:unhideWhenUsed="1"/>
+    <w:lsdException w:name="Body Text" w:semiHidden="1" w:unhideWhenUsed="1"/>
+    <w:lsdException w:name="Body Text Indent" w:semiHidden="1" w:unhideWhenUsed="1"/>
+    <w:lsdException w:name="List Continue" w:semiHidden="1" w:unhideWhenUsed="1"/>
+    <w:lsdException w:name="List Continue 2" w:semiHidden="1" w:unhideWhenUsed="1"/>
+    <w:lsdException w:name="List Continue 3" w:semiHidden="1" w:unhideWhenUsed="1"/>
+    <w:lsdException w:name="List Continue 4" w:semiHidden="1" w:unhideWhenUsed="1"/>
+    <w:lsdException w:name="List Continue 5" w:semiHidden="1" w:unhideWhenUsed="1"/>
+    <w:lsdException w:name="Message Header" w:semiHidden="1" w:unhideWhenUsed="1"/>
+    <w:lsdException w:name="Subtitle" w:uiPriority="11" w:qFormat="1"/>
+    <w:lsdException w:name="Salutation" w:semiHidden="1" w:unhideWhenUsed="1"/>
+    <w:lsdException w:name="Date" w:semiHidden="1" w:unhideWhenUsed="1"/>
+    <w:lsdException w:name="Body Text First Indent" w:semiHidden="1" w:unhideWhenUsed="1"/>
+    <w:lsdException w:name="Body Text First Indent 2" w:semiHidden="1" w:unhideWhenUsed="1"/>
+    <w:lsdException w:name="Note Heading" w:semiHidden="1" w:unhideWhenUsed="1"/>
+    <w:lsdException w:name="Body Text 2" w:semiHidden="1" w:unhideWhenUsed="1"/>
+    <w:lsdException w:name="Body Text 3" w:semiHidden="1" w:unhideWhenUsed="1"/>
+    <w:lsdException w:name="Body Text Indent 2" w:semiHidden="1" w:unhideWhenUsed="1"/>
+    <w:lsdException w:name="Body Text Indent 3" w:semiHidden="1" w:unhideWhenUsed="1"/>
+    <w:lsdException w:name="Block Text" w:semiHidden="1" w:unhideWhenUsed="1"/>
+    <w:lsdException w:name="Hyperlink" w:semiHidden="1" w:unhideWhenUsed="1"/>
+    <w:lsdException w:name="FollowedHyperlink" w:semiHidden="1" w:unhideWhenUsed="1"/>
+    <w:lsdException w:name="Strong" w:uiPriority="22" w:qFormat="1"/>
+    <w:lsdException w:name="Emphasis" w:uiPriority="20" w:qFormat="1"/>
+    <w:lsdException w:name="Document Map" w:semiHidden="1" w:unhideWhenUsed="1"/>
+    <w:lsdException w:name="Plain Text" w:semiHidden="1" w:unhideWhenUsed="1"/>
+    <w:lsdException w:name="E-mail Signature" w:semiHidden="1" w:unhideWhenUsed="1"/>
+    <w:lsdException w:name="HTML Top of Form" w:semiHidden="1" w:unhideWhenUsed="1"/>
+    <w:lsdException w:name="HTML Bottom of Form" w:semiHidden="1" w:unhideWhenUsed="1"/>
+    <w:lsdException w:name="Normal (Web)" w:semiHidden="1" w:unhideWhenUsed="1"/>
+    <w:lsdException w:name="HTML Acronym" w:semiHidden="1" w:unhideWhenUsed="1"/>
+    <w:lsdException w:name="HTML Address" w:semiHidden="1" w:unhideWhenUsed="1"/>
+    <w:lsdException w:name="HTML Cite" w:semiHidden="1" w:unhideWhenUsed="1"/>
+    <w:lsdException w:name="HTML Code" w:semiHidden="1" w:unhideWhenUsed="1"/>
+    <w:lsdException w:name="HTML Definition" w:semiHidden="1" w:unhideWhenUsed="1"/>
+    <w:lsdException w:name="HTML Keyboard" w:semiHidden="1" w:unhideWhenUsed="1"/>
+    <w:lsdException w:name="HTML Preformatted" w:semiHidden="1" w:unhideWhenUsed="1"/>
+    <w:lsdException w:name="HTML Sample" w:semiHidden="1" w:unhideWhenUsed="1"/>
+    <w:lsdException w:name="HTML Typewriter" w:semiHidden="1" w:unhideWhenUsed="1"/>
+    <w:lsdException w:name="HTML Variable" w:semiHidden="1" w:unhideWhenUsed="1"/>
+    <w:lsdException w:name="Normal Table" w:semiHidden="1" w:unhideWhenUsed="1"/>
+    <w:lsdException w:name="annotation subject" w:semiHidden="1" w:unhideWhenUsed="1"/>
+    <w:lsdException w:name="No List" w:semiHidden="1" w:unhideWhenUsed="1"/>
+    <w:lsdException w:name="Outline List 1" w:semiHidden="1" w:unhideWhenUsed="1"/>
+    <w:lsdException w:name="Outline List 2" w:semiHidden="1" w:unhideWhenUsed="1"/>
+    <w:lsdException w:name="Outline List 3" w:semiHidden="1" w:unhideWhenUsed="1"/>
+    <w:lsdException w:name="Table Simple 1" w:semiHidden="1" w:unhideWhenUsed="1"/>
+    <w:lsdException w:name="Table Simple 2" w:semiHidden="1" w:unhideWhenUsed="1"/>
+    <w:lsdException w:name="Table Simple 3" w:semiHidden="1" w:unhideWhenUsed="1"/>
+    <w:lsdException w:name="Table Classic 1" w:semiHidden="1" w:unhideWhenUsed="1"/>
+    <w:lsdException w:name="Table Classic 2" w:semiHidden="1" w:unhideWhenUsed="1"/>
+    <w:lsdException w:name="Table Classic 3" w:semiHidden="1" w:unhideWhenUsed="1"/>
+    <w:lsdException w:name="Table Classic 4" w:semiHidden="1" w:unhideWhenUsed="1"/>
+    <w:lsdException w:name="Table Colorful 1" w:semiHidden="1" w:unhideWhenUsed="1"/>
+    <w:lsdException w:name="Table Colorful 2" w:semiHidden="1" w:unhideWhenUsed="1"/>
+    <w:lsdException w:name="Table Colorful 3" w:semiHidden="1" w:unhideWhenUsed="1"/>
+    <w:lsdException w:name="Table Columns 1" w:semiHidden="1" w:unhideWhenUsed="1"/>
+    <w:lsdException w:name="Table Columns 2" w:semiHidden="1" w:unhideWhenUsed="1"/>
+    <w:lsdException w:name="Table Columns 3" w:semiHidden="1" w:unhideWhenUsed="1"/>
+    <w:lsdException w:name="Table Columns 4" w:semiHidden="1" w:unhideWhenUsed="1"/>
+    <w:lsdException w:name="Table Columns 5" w:semiHidden="1" w:unhideWhenUsed="1"/>
+    <w:lsdException w:name="Table Grid 1" w:semiHidden="1" w:unhideWhenUsed="1"/>
+    <w:lsdException w:name="Table Grid 2" w:semiHidden="1" w:unhideWhenUsed="1"/>
+    <w:lsdException w:name="Table Grid 3" w:semiHidden="1" w:unhideWhenUsed="1"/>
+    <w:lsdException w:name="Table Grid 4" w:semiHidden="1" w:unhideWhenUsed="1"/>
+    <w:lsdException w:name="Table Grid 5" w:semiHidden="1" w:unhideWhenUsed="1"/>
+    <w:lsdException w:name="Table Grid 6" w:semiHidden="1" w:unhideWhenUsed="1"/>
+    <w:lsdException w:name="Table Grid 7" w:semiHidden="1" w:unhideWhenUsed="1"/>
+    <w:lsdException w:name="Table Grid 8" w:semiHidden="1" w:unhideWhenUsed="1"/>
+    <w:lsdException w:name="Table List 1" w:semiHidden="1" w:unhideWhenUsed="1"/>
+    <w:lsdException w:name="Table List 2" w:semiHidden="1" w:unhideWhenUsed="1"/>
+    <w:lsdException w:name="Table List 3" w:semiHidden="1" w:unhideWhenUsed="1"/>
+    <w:lsdException w:name="Table List 4" w:semiHidden="1" w:unhideWhenUsed="1"/>
+    <w:lsdException w:name="Table List 5" w:semiHidden="1" w:unhideWhenUsed="1"/>
+    <w:lsdException w:name="Table List 6" w:semiHidden="1" w:unhideWhenUsed="1"/>
+    <w:lsdException w:name="Table List 7" w:semiHidden="1" w:unhideWhenUsed="1"/>
+    <w:lsdException w:name="Table List 8" w:semiHidden="1" w:unhideWhenUsed="1"/>
+    <w:lsdException w:name="Table 3D effects 1" w:semiHidden="1" w:unhideWhenUsed="1"/>
+    <w:lsdException w:name="Table 3D effects 2" w:semiHidden="1" w:unhideWhenUsed="1"/>
+    <w:lsdException w:name="Table 3D effects 3" w:semiHidden="1" w:unhideWhenUsed="1"/>
+    <w:lsdException w:name="Table Contemporary" w:semiHidden="1" w:unhideWhenUsed="1"/>
+    <w:lsdException w:name="Table Elegant" w:semiHidden="1" w:unhideWhenUsed="1"/>
+    <w:lsdException w:name="Table Professional" w:semiHidden="1" w:unhideWhenUsed="1"/>
+    <w:lsdException w:name="Table Subtle 1" w:semiHidden="1" w:unhideWhenUsed="1"/>
+    <w:lsdException w:name="Table Subtle 2" w:semiHidden="1" w:unhideWhenUsed="1"/>
+    <w:lsdException w:name="Table Web 1" w:semiHidden="1" w:unhideWhenUsed="1"/>
+    <w:lsdException w:name="Table Web 2" w:semiHidden="1" w:unhideWhenUsed="1"/>
+    <w:lsdException w:name="Table Web 3" w:semiHidden="1" w:unhideWhenUsed="1"/>
+    <w:lsdException w:name="Balloon Text" w:semiHidden="1" w:unhideWhenUsed="1"/>
+    <w:lsdException w:name="Table Grid" w:uiPriority="39"/>
+    <w:lsdException w:name="Table Theme" w:semiHidden="1" w:unhideWhenUsed="1"/>
+    <w:lsdException w:name="Placeholder Text" w:semiHidden="1"/>
+    <w:lsdException w:name="No Spacing" w:uiPriority="1" w:qFormat="1"/>
+    <w:lsdException w:name="Light Shading" w:uiPriority="60"/>
+    <w:lsdException w:name="Light List" w:uiPriority="61"/>
+    <w:lsdException w:name="Light Grid" w:uiPriority="62"/>
+    <w:lsdException w:name="Medium Shading 1" w:uiPriority="63"/>
+    <w:lsdException w:name="Medium Shading 2" w:uiPriority="64"/>
+    <w:lsdException w:name="Medium List 1" w:uiPriority="65"/>
+    <w:lsdException w:name="Medium List 2" w:uiPriority="66"/>
+    <w:lsdException w:name="Medium Grid 1" w:uiPriority="67"/>
+    <w:lsdException w:name="Medium Grid 2" w:uiPriority="68"/>
+    <w:lsdException w:name="Medium Grid 3" w:uiPriority="69"/>
+    <w:lsdException w:name="Dark List" w:uiPriority="70"/>
+    <w:lsdException w:name="Colorful Shading" w:uiPriority="71"/>
+    <w:lsdException w:name="Colorful List" w:uiPriority="72"/>
+    <w:lsdException w:name="Colorful Grid" w:uiPriority="73"/>
+    <w:lsdException w:name="Light Shading Accent 1" w:uiPriority="60"/>
+    <w:lsdException w:name="Light List Accent 1" w:uiPriority="61"/>
+    <w:lsdException w:name="Light Grid Accent 1" w:uiPriority="62"/>
+    <w:lsdException w:name="Medium Shading 1 Accent 1" w:uiPriority="63"/>
+    <w:lsdException w:name="Medium Shading 2 Accent 1" w:uiPriority="64"/>
+    <w:lsdException w:name="Medium List 1 Accent 1" w:uiPriority="65"/>
+    <w:lsdException w:name="Revision" w:semiHidden="1"/>
+    <w:lsdException w:name="List Paragraph" w:uiPriority="34" w:qFormat="1"/>
+    <w:lsdException w:name="Quote" w:uiPriority="29" w:qFormat="1"/>
+    <w:lsdException w:name="Intense Quote" w:uiPriority="30" w:qFormat="1"/>
+    <w:lsdException w:name="Medium List 2 Accent 1" w:uiPriority="66"/>
+    <w:lsdException w:name="Medium Grid 1 Accent 1" w:uiPriority="67"/>
+    <w:lsdException w:name="Medium Grid 2 Accent 1" w:uiPriority="68"/>
+    <w:lsdException w:name="Medium Grid 3 Accent 1" w:uiPriority="69"/>
+    <w:lsdException w:name="Dark List Accent 1" w:uiPriority="70"/>
+    <w:lsdException w:name="Colorful Shading Accent 1" w:uiPriority="71"/>
+    <w:lsdException w:name="Colorful List Accent 1" w:uiPriority="72"/>
+    <w:lsdException w:name="Colorful Grid Accent 1" w:uiPriority="73"/>
+    <w:lsdException w:name="Light Shading Accent 2" w:uiPriority="60"/>
+    <w:lsdException w:name="Light List Accent 2" w:uiPriority="61"/>
+    <w:lsdException w:name="Light Grid Accent 2" w:uiPriority="62"/>
+    <w:lsdException w:name="Medium Shading 1 Accent 2" w:uiPriority="63"/>
+    <w:lsdException w:name="Medium Shading 2 Accent 2" w:uiPriority="64"/>
+    <w:lsdException w:name="Medium List 1 Accent 2" w:uiPriority="65"/>
+    <w:lsdException w:name="Medium List 2 Accent 2" w:uiPriority="66"/>
+    <w:lsdException w:name="Medium Grid 1 Accent 2" w:uiPriority="67"/>
+    <w:lsdException w:name="Medium Grid 2 Accent 2" w:uiPriority="68"/>
+    <w:lsdException w:name="Medium Grid 3 Accent 2" w:uiPriority="69"/>
+    <w:lsdException w:name="Dark List Accent 2" w:uiPriority="70"/>
+    <w:lsdException w:name="Colorful Shading Accent 2" w:uiPriority="71"/>
+    <w:lsdException w:name="Colorful List Accent 2" w:uiPriority="72"/>
+    <w:lsdException w:name="Colorful Grid Accent 2" w:uiPriority="73"/>
+    <w:lsdException w:name="Light Shading Accent 3" w:uiPriority="60"/>
+    <w:lsdException w:name="Light List Accent 3" w:uiPriority="61"/>
+    <w:lsdException w:name="Light Grid Accent 3" w:uiPriority="62"/>
+    <w:lsdException w:name="Medium Shading 1 Accent 3" w:uiPriority="63"/>
+    <w:lsdException w:name="Medium Shading 2 Accent 3" w:uiPriority="64"/>
+    <w:lsdException w:name="Medium List 1 Accent 3" w:uiPriority="65"/>
+    <w:lsdException w:name="Medium List 2 Accent 3" w:uiPriority="66"/>
+    <w:lsdException w:name="Medium Grid 1 Accent 3" w:uiPriority="67"/>
+    <w:lsdException w:name="Medium Grid 2 Accent 3" w:uiPriority="68"/>
+    <w:lsdException w:name="Medium Grid 3 Accent 3" w:uiPriority="69"/>
+    <w:lsdException w:name="Dark List Accent 3" w:uiPriority="70"/>
+    <w:lsdException w:name="Colorful Shading Accent 3" w:uiPriority="71"/>
+    <w:lsdException w:name="Colorful List Accent 3" w:uiPriority="72"/>
+    <w:lsdException w:name="Colorful Grid Accent 3" w:uiPriority="73"/>
+    <w:lsdException w:name="Light Shading Accent 4" w:uiPriority="60"/>
+    <w:lsdException w:name="Light List Accent 4" w:uiPriority="61"/>
+    <w:lsdException w:name="Light Grid Accent 4" w:uiPriority="62"/>
+    <w:lsdException w:name="Medium Shading 1 Accent 4" w:uiPriority="63"/>
+    <w:lsdException w:name="Medium Shading 2 Accent 4" w:uiPriority="64"/>
+    <w:lsdException w:name="Medium List 1 Accent 4" w:uiPriority="65"/>
+    <w:lsdException w:name="Medium List 2 Accent 4" w:uiPriority="66"/>
+    <w:lsdException w:name="Medium Grid 1 Accent 4" w:uiPriority="67"/>
+    <w:lsdException w:name="Medium Grid 2 Accent 4" w:uiPriority="68"/>
+    <w:lsdException w:name="Medium Grid 3 Accent 4" w:uiPriority="69"/>
+    <w:lsdException w:name="Dark List Accent 4" w:uiPriority="70"/>
+    <w:lsdException w:name="Colorful Shading Accent 4" w:uiPriority="71"/>
+    <w:lsdException w:name="Colorful List Accent 4" w:uiPriority="72"/>
+    <w:lsdException w:name="Colorful Grid Accent 4" w:uiPriority="73"/>
+    <w:lsdException w:name="Light Shading Accent 5" w:uiPriority="60"/>
+    <w:lsdException w:name="Light List Accent 5" w:uiPriority="61"/>
+    <w:lsdException w:name="Light Grid Accent 5" w:uiPriority="62"/>
+    <w:lsdException w:name="Medium Shading 1 Accent 5" w:uiPriority="63"/>
+    <w:lsdException w:name="Medium Shading 2 Accent 5" w:uiPriority="64"/>
+    <w:lsdException w:name="Medium List 1 Accent 5" w:uiPriority="65"/>
+    <w:lsdException w:name="Medium List 2 Accent 5" w:uiPriority="66"/>
+    <w:lsdException w:name="Medium Grid 1 Accent 5" w:uiPriority="67"/>
+    <w:lsdException w:name="Medium Grid 2 Accent 5" w:uiPriority="68"/>
+    <w:lsdException w:name="Medium Grid 3 Accent 5" w:uiPriority="69"/>
+    <w:lsdException w:name="Dark List Accent 5" w:uiPriority="70"/>
+    <w:lsdException w:name="Colorful Shading Accent 5" w:uiPriority="71"/>
+    <w:lsdException w:name="Colorful List Accent 5" w:uiPriority="72"/>
+    <w:lsdException w:name="Colorful Grid Accent 5" w:uiPriority="73"/>
+    <w:lsdException w:name="Light Shading Accent 6" w:uiPriority="60"/>
+    <w:lsdException w:name="Light List Accent 6" w:uiPriority="61"/>
+    <w:lsdException w:name="Light Grid Accent 6" w:uiPriority="62"/>
+    <w:lsdException w:name="Medium Shading 1 Accent 6" w:uiPriority="63"/>
+    <w:lsdException w:name="Medium Shading 2 Accent 6" w:uiPriority="64"/>
+    <w:lsdException w:name="Medium List 1 Accent 6" w:uiPriority="65"/>
+    <w:lsdException w:name="Medium List 2 Accent 6" w:uiPriority="66"/>
+    <w:lsdException w:name="Medium Grid 1 Accent 6" w:uiPriority="67"/>
+    <w:lsdException w:name="Medium Grid 2 Accent 6" w:uiPriority="68"/>
+    <w:lsdException w:name="Medium Grid 3 Accent 6" w:uiPriority="69"/>
+    <w:lsdException w:name="Dark List Accent 6" w:uiPriority="70"/>
+    <w:lsdException w:name="Colorful Shading Accent 6" w:uiPriority="71"/>
+    <w:lsdException w:name="Colorful List Accent 6" w:uiPriority="72"/>
+    <w:lsdException w:name="Colorful Grid Accent 6" w:uiPriority="73"/>
+    <w:lsdException w:name="Subtle Emphasis" w:uiPriority="19" w:qFormat="1"/>
+    <w:lsdException w:name="Intense Emphasis" w:uiPriority="21" w:qFormat="1"/>
+    <w:lsdException w:name="Subtle Reference" w:uiPriority="31" w:qFormat="1"/>
+    <w:lsdException w:name="Intense Reference" w:uiPriority="32" w:qFormat="1"/>
+    <w:lsdException w:name="Book Title" w:uiPriority="33" w:qFormat="1"/>
+    <w:lsdException w:name="Bibliography" w:semiHidden="1" w:uiPriority="37" w:unhideWhenUsed="1"/>
+    <w:lsdException w:name="TOC Heading" w:semiHidden="1" w:uiPriority="39" w:unhideWhenUsed="1" w:qFormat="1"/>
+    <w:lsdException w:name="Plain Table 1" w:uiPriority="41"/>
+    <w:lsdException w:name="Plain Table 2" w:uiPriority="42"/>
+    <w:lsdException w:name="Plain Table 3" w:uiPriority="43"/>
+    <w:lsdException w:name="Plain Table 4" w:uiPriority="44"/>
+    <w:lsdException w:name="Plain Table 5" w:uiPriority="45"/>
+    <w:lsdException w:name="Grid Table Light" w:uiPriority="40"/>
+    <w:lsdException w:name="Grid Table 1 Light" w:uiPriority="46"/>
+    <w:lsdException w:name="Grid Table 2" w:uiPriority="47"/>
+    <w:lsdException w:name="Grid Table 3" w:uiPriority="48"/>
+    <w:lsdException w:name="Grid Table 4" w:uiPriority="49"/>
+    <w:lsdException w:name="Grid Table 5 Dark" w:uiPriority="50"/>
+    <w:lsdException w:name="Grid Table 6 Colorful" w:uiPriority="51"/>
+    <w:lsdException w:name="Grid Table 7 Colorful" w:uiPriority="52"/>
+    <w:lsdException w:name="Grid Table 1 Light Accent 1" w:uiPriority="46"/>
+    <w:lsdException w:name="Grid Table 2 Accent 1" w:uiPriority="47"/>
+    <w:lsdException w:name="Grid Table 3 Accent 1" w:uiPriority="48"/>
+    <w:lsdException w:name="Grid Table 4 Accent 1" w:uiPriority="49"/>
+    <w:lsdException w:name="Grid Table 5 Dark Accent 1" w:uiPriority="50"/>
+    <w:lsdException w:name="Grid Table 6 Colorful Accent 1" w:uiPriority="51"/>
+    <w:lsdException w:name="Grid Table 7 Colorful Accent 1" w:uiPriority="52"/>
+    <w:lsdException w:name="Grid Table 1 Light Accent 2" w:uiPriority="46"/>
+    <w:lsdException w:name="Grid Table 2 Accent 2" w:uiPriority="47"/>
+    <w:lsdException w:name="Grid Table 3 Accent 2" w:uiPriority="48"/>
+    <w:lsdException w:name="Grid Table 4 Accent 2" w:uiPriority="49"/>
+    <w:lsdException w:name="Grid Table 5 Dark Accent 2" w:uiPriority="50"/>
+    <w:lsdException w:name="Grid Table 6 Colorful Accent 2" w:uiPriority="51"/>
+    <w:lsdException w:name="Grid Table 7 Colorful Accent 2" w:uiPriority="52"/>
+    <w:lsdException w:name="Grid Table 1 Light Accent 3" w:uiPriority="46"/>
+    <w:lsdException w:name="Grid Table 2 Accent 3" w:uiPriority="47"/>
+    <w:lsdException w:name="Grid Table 3 Accent 3" w:uiPriority="48"/>
+    <w:lsdException w:name="Grid Table 4 Accent 3" w:uiPriority="49"/>
+    <w:lsdException w:name="Grid Table 5 Dark Accent 3" w:uiPriority="50"/>
+    <w:lsdException w:name="Grid Table 6 Colorful Accent 3" w:uiPriority="51"/>
+    <w:lsdException w:name="Grid Table 7 Colorful Accent 3" w:uiPriority="52"/>
+    <w:lsdException w:name="Grid Table 1 Light Accent 4" w:uiPriority="46"/>
+    <w:lsdException w:name="Grid Table 2 Accent 4" w:uiPriority="47"/>
+    <w:lsdException w:name="Grid Table 3 Accent 4" w:uiPriority="48"/>
+    <w:lsdException w:name="Grid Table 4 Accent 4" w:uiPriority="49"/>
+    <w:lsdException w:name="Grid Table 5 Dark Accent 4" w:uiPriority="50"/>
+    <w:lsdException w:name="Grid Table 6 Colorful Accent 4" w:uiPriority="51"/>
+    <w:lsdException w:name="Grid Table 7 Colorful Accent 4" w:uiPriority="52"/>
+    <w:lsdException w:name="Grid Table 1 Light Accent 5" w:uiPriority="46"/>
+    <w:lsdException w:name="Grid Table 2 Accent 5" w:uiPriority="47"/>
+    <w:lsdException w:name="Grid Table 3 Accent 5" w:uiPriority="48"/>
+    <w:lsdException w:name="Grid Table 4 Accent 5" w:uiPriority="49"/>
+    <w:lsdException w:name="Grid Table 5 Dark Accent 5" w:uiPriority="50"/>
+    <w:lsdException w:name="Grid Table 6 Colorful Accent 5" w:uiPriority="51"/>
+    <w:lsdException w:name="Grid Table 7 Colorful Accent 5" w:uiPriority="52"/>
+    <w:lsdException w:name="Grid Table 1 Light Accent 6" w:uiPriority="46"/>
+    <w:lsdException w:name="Grid Table 2 Accent 6" w:uiPriority="47"/>
+    <w:lsdException w:name="Grid Table 3 Accent 6" w:uiPriority="48"/>
+    <w:lsdException w:name="Grid Table 4 Accent 6" w:uiPriority="49"/>
+    <w:lsdException w:name="Grid Table 5 Dark Accent 6" w:uiPriority="50"/>
+    <w:lsdException w:name="Grid Table 6 Colorful Accent 6" w:uiPriority="51"/>
+    <w:lsdException w:name="Grid Table 7 Colorful Accent 6" w:uiPriority="52"/>
+    <w:lsdException w:name="List Table 1 Light" w:uiPriority="46"/>
+    <w:lsdException w:name="List Table 2" w:uiPriority="47"/>
+    <w:lsdException w:name="List Table 3" w:uiPriority="48"/>
+    <w:lsdException w:name="List Table 4" w:uiPriority="49"/>
+    <w:lsdException w:name="List Table 5 Dark" w:uiPriority="50"/>
+    <w:lsdException w:name="List Table 6 Colorful" w:uiPriority="51"/>
+    <w:lsdException w:name="List Table 7 Colorful" w:uiPriority="52"/>
+    <w:lsdException w:name="List Table 1 Light Accent 1" w:uiPriority="46"/>
+    <w:lsdException w:name="List Table 2 Accent 1" w:uiPriority="47"/>
+    <w:lsdException w:name="List Table 3 Accent 1" w:uiPriority="48"/>
+    <w:lsdException w:name="List Table 4 Accent 1" w:uiPriority="49"/>
+    <w:lsdException w:name="List Table 5 Dark Accent 1" w:uiPriority="50"/>
+    <w:lsdException w:name="List Table 6 Colorful Accent 1" w:uiPriority="51"/>
+    <w:lsdException w:name="List Table 7 Colorful Accent 1" w:uiPriority="52"/>
+    <w:lsdException w:name="List Table 1 Light Accent 2" w:uiPriority="46"/>
+    <w:lsdException w:name="List Table 2 Accent 2" w:uiPriority="47"/>
+    <w:lsdException w:name="List Table 3 Accent 2" w:uiPriority="48"/>
+    <w:lsdException w:name="List Table 4 Accent 2" w:uiPriority="49"/>
+    <w:lsdException w:name="List Table 5 Dark Accent 2" w:uiPriority="50"/>
+    <w:lsdException w:name="List Table 6 Colorful Accent 2" w:uiPriority="51"/>
+    <w:lsdException w:name="List Table 7 Colorful Accent 2" w:uiPriority="52"/>
+    <w:lsdException w:name="List Table 1 Light Accent 3" w:uiPriority="46"/>
+    <w:lsdException w:name="List Table 2 Accent 3" w:uiPriority="47"/>
+    <w:lsdException w:name="List Table 3 Accent 3" w:uiPriority="48"/>
+    <w:lsdException w:name="List Table 4 Accent 3" w:uiPriority="49"/>
+    <w:lsdException w:name="List Table 5 Dark Accent 3" w:uiPriority="50"/>
+    <w:lsdException w:name="List Table 6 Colorful Accent 3" w:uiPriority="51"/>
+    <w:lsdException w:name="List Table 7 Colorful Accent 3" w:uiPriority="52"/>
+    <w:lsdException w:name="List Table 1 Light Accent 4" w:uiPriority="46"/>
+    <w:lsdException w:name="List Table 2 Accent 4" w:uiPriority="47"/>
+    <w:lsdException w:name="List Table 3 Accent 4" w:uiPriority="48"/>
+    <w:lsdException w:name="List Table 4 Accent 4" w:uiPriority="49"/>
+    <w:lsdException w:name="List Table 5 Dark Accent 4" w:uiPriority="50"/>
+    <w:lsdException w:name="List Table 6 Colorful Accent 4" w:uiPriority="51"/>
+    <w:lsdException w:name="List Table 7 Colorful Accent 4" w:uiPriority="52"/>
+    <w:lsdException w:name="List Table 1 Light Accent 5" w:uiPriority="46"/>
+    <w:lsdException w:name="List Table 2 Accent 5" w:uiPriority="47"/>
+    <w:lsdException w:name="List Table 3 Accent 5" w:uiPriority="48"/>
+    <w:lsdException w:name="List Table 4 Accent 5" w:uiPriority="49"/>
+    <w:lsdException w:name="List Table 5 Dark Accent 5" w:uiPriority="50"/>
+    <w:lsdException w:name="List Table 6 Colorful Accent 5" w:uiPriority="51"/>
+    <w:lsdException w:name="List Table 7 Colorful Accent 5" w:uiPriority="52"/>
+    <w:lsdException w:name="List Table 1 Light Accent 6" w:uiPriority="46"/>
+    <w:lsdException w:name="List Table 2 Accent 6" w:uiPriority="47"/>
+    <w:lsdException w:name="List Table 3 Accent 6" w:uiPriority="48"/>
+    <w:lsdException w:name="List Table 4 Accent 6" w:uiPriority="49"/>
+    <w:lsdException w:name="List Table 5 Dark Accent 6" w:uiPriority="50"/>
+    <w:lsdException w:name="List Table 6 Colorful Accent 6" w:uiPriority="51"/>
+    <w:lsdException w:name="List Table 7 Colorful Accent 6" w:uiPriority="52"/>
+  </w:latentStyles>
+  <w:style w:type="paragraph" w:default="1" w:styleId="Normal">
+    <w:name w:val="Normal"/>
+    <w:qFormat/>
+  </w:style>
+  <w:style w:type="character" w:default="1" w:styleId="Policepardfaut">
+    <w:name w:val="Default Paragraph Font"/>
+    <w:uiPriority w:val="1"/>
+    <w:semiHidden/>
+    <w:unhideWhenUsed/>
+  </w:style>
+  <w:style w:type="table" w:default="1" w:styleId="TableauNormal">
+    <w:name w:val="Normal Table"/>
     <w:uiPriority w:val="99"/>
     <w:semiHidden/>
     <w:unhideWhenUsed/>
-    <w:rsid w:val="00421C74"/>
-  </w:style>
-  <w:style w:type="paragraph" w:styleId="Notedefin">
-    <w:name w:val="endnote text"/>
-    <w:basedOn w:val="Normal"/>
-    <w:link w:val="NotedefinCar"/>
+    <w:tblPr>
+      <w:tblInd w:w="0" w:type="dxa"/>
+      <w:tblCellMar>
+        <w:top w:w="0" w:type="dxa"/>
+        <w:left w:w="108" w:type="dxa"/>
+        <w:bottom w:w="0" w:type="dxa"/>
+        <w:right w:w="108" w:type="dxa"/>
+      </w:tblCellMar>
+    </w:tblPr>
+  </w:style>
+  <w:style w:type="numbering" w:default="1" w:styleId="Aucuneliste">
+    <w:name w:val="No List"/>
     <w:uiPriority w:val="99"/>
     <w:semiHidden/>
     <w:unhideWhenUsed/>
-    <w:rsid w:val="00421C74"/>
-    <w:rPr>
-      <w:sz w:val="20"/>
-      <w:szCs w:val="20"/>
-    </w:rPr>
-  </w:style>
-  <w:style w:type="character" w:customStyle="1" w:styleId="NotedefinCar">
-    <w:name w:val="Note de fin Car"/>
-    <w:basedOn w:val="Policepardfaut"/>
-    <w:link w:val="Notedefin"/>
-    <w:uiPriority w:val="99"/>
-    <w:semiHidden/>
-    <w:rsid w:val="00421C74"/>
-    <w:rPr>
-      <w:sz w:val="20"/>
-      <w:szCs w:val="20"/>
-    </w:rPr>
-  </w:style>
-  <w:style w:type="character" w:styleId="Appeldenotedefin">
-    <w:name w:val="endnote reference"/>
-    <w:basedOn w:val="Policepardfaut"/>
-    <w:uiPriority w:val="99"/>
-    <w:semiHidden/>
-    <w:unhideWhenUsed/>
-    <w:rsid w:val="00421C74"/>
-    <w:rPr>
-      <w:vertAlign w:val="superscript"/>
-    </w:rPr>
+  </w:style>
+  <w:style w:type="paragraph" w:customStyle="1" w:styleId="3A107C50FD9CA44296BA7D2055FEFFA4">
+    <w:name w:val="3A107C50FD9CA44296BA7D2055FEFFA4"/>
+    <w:rsid w:val="002D5AE0"/>
   </w:style>
 </w:styles>
+</file>
+
+<file path=word/glossary/webSettings.xml><?xml version="1.0" encoding="utf-8"?>
+<w:webSettings xmlns:mc="http://schemas.openxmlformats.org/markup-compatibility/2006" xmlns:r="http://schemas.openxmlformats.org/officeDocument/2006/relationships" xmlns:w="http://schemas.openxmlformats.org/wordprocessingml/2006/main" xmlns:w14="http://schemas.microsoft.com/office/word/2010/wordml" xmlns:w15="http://schemas.microsoft.com/office/word/2012/wordml" mc:Ignorable="w14 w15">
+  <w:allowPNG/>
+</w:webSettings>
 </file>
 
 <file path=word/theme/theme1.xml><?xml version="1.0" encoding="utf-8"?>
@@ -2150,7 +3556,7 @@
 </file>
 
 <file path=customXml/itemProps1.xml><?xml version="1.0" encoding="utf-8"?>
-<ds:datastoreItem xmlns:ds="http://schemas.openxmlformats.org/officeDocument/2006/customXml" ds:itemID="{F7E56865-7531-4F9D-B5E0-F7E21A5F0907}">
+<ds:datastoreItem xmlns:ds="http://schemas.openxmlformats.org/officeDocument/2006/customXml" ds:itemID="{FC8E1ED1-97AC-487F-88AD-25CE2C23BD61}">
   <ds:schemaRefs>
     <ds:schemaRef ds:uri="http://schemas.openxmlformats.org/officeDocument/2006/bibliography"/>
   </ds:schemaRefs>

--- a/Compte-rendu/PRAG_compte-rendu_2.docx
+++ b/Compte-rendu/PRAG_compte-rendu_2.docx
@@ -122,34 +122,23 @@
           <w:sz w:val="68"/>
           <w:szCs w:val="68"/>
         </w:rPr>
-        <w:t>Cahier des charges fo</w:t>
+        <w:t xml:space="preserve">Compte rendu n°2 </w:t>
       </w:r>
+    </w:p>
+    <w:p>
+      <w:pPr>
+        <w:ind w:firstLine="0"/>
+      </w:pPr>
+    </w:p>
+    <w:p>
+      <w:pPr>
+        <w:pStyle w:val="SOUSTITREDOCUMENT"/>
+      </w:pPr>
       <w:r>
-        <w:rPr>
-          <w:sz w:val="68"/>
-          <w:szCs w:val="68"/>
-        </w:rPr>
-        <w:t>nctionnel</w:t>
+        <w:t>01 juin 2015</w:t>
       </w:r>
-    </w:p>
-    <w:p>
-      <w:pPr>
-        <w:ind w:firstLine="0"/>
-      </w:pPr>
-    </w:p>
-    <w:p>
-      <w:pPr>
-        <w:pStyle w:val="SOUSTITREDOCUMENT"/>
-        <w:rPr>
-          <w:color w:val="C45911" w:themeColor="accent2" w:themeShade="BF"/>
-        </w:rPr>
-      </w:pPr>
-      <w:r>
-        <w:rPr>
-          <w:color w:val="C45911" w:themeColor="accent2" w:themeShade="BF"/>
-        </w:rPr>
-        <w:t>Projet d’évaluation des stages et pré-choix</w:t>
-      </w:r>
+      <w:bookmarkStart w:id="0" w:name="_GoBack"/>
+      <w:bookmarkEnd w:id="0"/>
     </w:p>
     <w:p/>
     <w:p/>
@@ -571,10 +560,7 @@
         <w:t>Début de la rédaction du cahier des charges.</w:t>
       </w:r>
     </w:p>
-    <w:p>
-      <w:bookmarkStart w:id="0" w:name="_GoBack"/>
-      <w:bookmarkEnd w:id="0"/>
-    </w:p>
+    <w:p/>
     <w:p>
       <w:pPr>
         <w:pStyle w:val="Titre2"/>
@@ -2741,19 +2727,19 @@
 
 <file path=word/glossary/fontTable.xml><?xml version="1.0" encoding="utf-8"?>
 <w:fonts xmlns:mc="http://schemas.openxmlformats.org/markup-compatibility/2006" xmlns:r="http://schemas.openxmlformats.org/officeDocument/2006/relationships" xmlns:w="http://schemas.openxmlformats.org/wordprocessingml/2006/main" xmlns:w14="http://schemas.microsoft.com/office/word/2010/wordml" xmlns:w15="http://schemas.microsoft.com/office/word/2012/wordml" mc:Ignorable="w14 w15">
+  <w:font w:name="Symbol">
+    <w:panose1 w:val="05050102010706020507"/>
+    <w:charset w:val="02"/>
+    <w:family w:val="roman"/>
+    <w:pitch w:val="variable"/>
+    <w:sig w:usb0="00000000" w:usb1="10000000" w:usb2="00000000" w:usb3="00000000" w:csb0="80000000" w:csb1="00000000"/>
+  </w:font>
   <w:font w:name="Times New Roman">
     <w:panose1 w:val="02020603050405020304"/>
     <w:charset w:val="00"/>
     <w:family w:val="roman"/>
     <w:pitch w:val="variable"/>
     <w:sig w:usb0="E0002EFF" w:usb1="C0007843" w:usb2="00000009" w:usb3="00000000" w:csb0="000001FF" w:csb1="00000000"/>
-  </w:font>
-  <w:font w:name="Symbol">
-    <w:panose1 w:val="05050102010706020507"/>
-    <w:charset w:val="02"/>
-    <w:family w:val="roman"/>
-    <w:pitch w:val="variable"/>
-    <w:sig w:usb0="00000000" w:usb1="10000000" w:usb2="00000000" w:usb3="00000000" w:csb0="80000000" w:csb1="00000000"/>
   </w:font>
   <w:font w:name="Courier New">
     <w:panose1 w:val="02070309020205020404"/>
@@ -2833,9 +2819,10 @@
   <w:rsids>
     <w:rsidRoot w:val="002D5AE0"/>
     <w:rsid w:val="000D55CF"/>
+    <w:rsid w:val="001B710B"/>
     <w:rsid w:val="002D5AE0"/>
+    <w:rsid w:val="00AD0E97"/>
     <w:rsid w:val="00AE168A"/>
-    <w:rsid w:val="00C12F52"/>
     <w:rsid w:val="00EA7893"/>
   </w:rsids>
   <m:mathPr>
@@ -3556,7 +3543,7 @@
 </file>
 
 <file path=customXml/itemProps1.xml><?xml version="1.0" encoding="utf-8"?>
-<ds:datastoreItem xmlns:ds="http://schemas.openxmlformats.org/officeDocument/2006/customXml" ds:itemID="{FC8E1ED1-97AC-487F-88AD-25CE2C23BD61}">
+<ds:datastoreItem xmlns:ds="http://schemas.openxmlformats.org/officeDocument/2006/customXml" ds:itemID="{EB73CD77-402A-41C3-AC5A-32159916A8DC}">
   <ds:schemaRefs>
     <ds:schemaRef ds:uri="http://schemas.openxmlformats.org/officeDocument/2006/bibliography"/>
   </ds:schemaRefs>
